--- a/Implementation Document/Implementation Document.docx
+++ b/Implementation Document/Implementation Document.docx
@@ -1,6 +1,6 @@
 
 <file path=word/document.xml><?xml version="1.0" encoding="utf-8"?>
-<w:document xmlns:wpc="http://schemas.microsoft.com/office/word/2010/wordprocessingCanvas" xmlns:mc="http://schemas.openxmlformats.org/markup-compatibility/2006" xmlns:o="urn:schemas-microsoft-com:office:office" xmlns:r="http://schemas.openxmlformats.org/officeDocument/2006/relationships" xmlns:m="http://schemas.openxmlformats.org/officeDocument/2006/math" xmlns:v="urn:schemas-microsoft-com:vml" xmlns:wp14="http://schemas.microsoft.com/office/word/2010/wordprocessingDrawing" xmlns:wp="http://schemas.openxmlformats.org/drawingml/2006/wordprocessingDrawing" xmlns:w10="urn:schemas-microsoft-com:office:word" xmlns:w="http://schemas.openxmlformats.org/wordprocessingml/2006/main" xmlns:w14="http://schemas.microsoft.com/office/word/2010/wordml" xmlns:w15="http://schemas.microsoft.com/office/word/2012/wordml" xmlns:wpg="http://schemas.microsoft.com/office/word/2010/wordprocessingGroup" xmlns:wpi="http://schemas.microsoft.com/office/word/2010/wordprocessingInk" xmlns:wne="http://schemas.microsoft.com/office/word/2006/wordml" xmlns:wps="http://schemas.microsoft.com/office/word/2010/wordprocessingShape" mc:Ignorable="w14 w15 wp14">
+<w:document xmlns:wpc="http://schemas.microsoft.com/office/word/2010/wordprocessingCanvas" xmlns:cx="http://schemas.microsoft.com/office/drawing/2014/chartex" xmlns:cx1="http://schemas.microsoft.com/office/drawing/2015/9/8/chartex" xmlns:cx2="http://schemas.microsoft.com/office/drawing/2015/10/21/chartex" xmlns:cx3="http://schemas.microsoft.com/office/drawing/2016/5/9/chartex" xmlns:cx4="http://schemas.microsoft.com/office/drawing/2016/5/10/chartex" xmlns:cx5="http://schemas.microsoft.com/office/drawing/2016/5/11/chartex" xmlns:cx6="http://schemas.microsoft.com/office/drawing/2016/5/12/chartex" xmlns:cx7="http://schemas.microsoft.com/office/drawing/2016/5/13/chartex" xmlns:cx8="http://schemas.microsoft.com/office/drawing/2016/5/14/chartex" xmlns:mc="http://schemas.openxmlformats.org/markup-compatibility/2006" xmlns:aink="http://schemas.microsoft.com/office/drawing/2016/ink" xmlns:am3d="http://schemas.microsoft.com/office/drawing/2017/model3d" xmlns:o="urn:schemas-microsoft-com:office:office" xmlns:r="http://schemas.openxmlformats.org/officeDocument/2006/relationships" xmlns:m="http://schemas.openxmlformats.org/officeDocument/2006/math" xmlns:v="urn:schemas-microsoft-com:vml" xmlns:wp14="http://schemas.microsoft.com/office/word/2010/wordprocessingDrawing" xmlns:wp="http://schemas.openxmlformats.org/drawingml/2006/wordprocessingDrawing" xmlns:w10="urn:schemas-microsoft-com:office:word" xmlns:w="http://schemas.openxmlformats.org/wordprocessingml/2006/main" xmlns:w14="http://schemas.microsoft.com/office/word/2010/wordml" xmlns:w15="http://schemas.microsoft.com/office/word/2012/wordml" xmlns:w16cid="http://schemas.microsoft.com/office/word/2016/wordml/cid" xmlns:w16se="http://schemas.microsoft.com/office/word/2015/wordml/symex" xmlns:wpg="http://schemas.microsoft.com/office/word/2010/wordprocessingGroup" xmlns:wpi="http://schemas.microsoft.com/office/word/2010/wordprocessingInk" xmlns:wne="http://schemas.microsoft.com/office/word/2006/wordml" xmlns:wps="http://schemas.microsoft.com/office/word/2010/wordprocessingShape" mc:Ignorable="w14 w15 w16se w16cid wp14">
   <w:body>
     <w:p>
       <w:pPr>
@@ -225,8 +225,1219 @@
         <w:jc w:val="center"/>
         <w:rPr>
           <w:b/>
-          <w:sz w:val="36"/>
-          <w:szCs w:val="36"/>
+          <w:sz w:val="28"/>
+          <w:szCs w:val="28"/>
+        </w:rPr>
+      </w:pPr>
+    </w:p>
+    <w:p>
+      <w:pPr>
+        <w:jc w:val="center"/>
+        <w:rPr>
+          <w:b/>
+          <w:sz w:val="28"/>
+          <w:szCs w:val="28"/>
+        </w:rPr>
+      </w:pPr>
+      <w:r>
+        <w:rPr>
+          <w:b/>
+          <w:sz w:val="28"/>
+          <w:szCs w:val="28"/>
+        </w:rPr>
+        <w:lastRenderedPageBreak/>
+        <w:t>Business Understanding</w:t>
+      </w:r>
+    </w:p>
+    <w:p>
+      <w:pPr>
+        <w:rPr>
+          <w:b/>
+          <w:sz w:val="24"/>
+          <w:szCs w:val="24"/>
+        </w:rPr>
+      </w:pPr>
+      <w:r>
+        <w:rPr>
+          <w:b/>
+          <w:sz w:val="24"/>
+          <w:szCs w:val="24"/>
+        </w:rPr>
+        <w:t>Business Objective</w:t>
+      </w:r>
+    </w:p>
+    <w:p>
+      <w:pPr>
+        <w:rPr>
+          <w:sz w:val="24"/>
+          <w:szCs w:val="24"/>
+        </w:rPr>
+      </w:pPr>
+      <w:r>
+        <w:rPr>
+          <w:sz w:val="24"/>
+          <w:szCs w:val="24"/>
+        </w:rPr>
+        <w:t xml:space="preserve">The objective of the entire project is to aid in the reduction of crime within Baltimore. This objective is to be carried out by making use of data science and machine learning techniques. One area that has been marked out for focus is “Crime and Youth”. The objective for this focus is to help reduce crime rates by the youth of Baltimore. </w:t>
+      </w:r>
+    </w:p>
+    <w:p>
+      <w:pPr>
+        <w:rPr>
+          <w:b/>
+          <w:sz w:val="24"/>
+          <w:szCs w:val="24"/>
+        </w:rPr>
+      </w:pPr>
+      <w:r>
+        <w:rPr>
+          <w:b/>
+          <w:sz w:val="24"/>
+          <w:szCs w:val="24"/>
+        </w:rPr>
+        <w:t>Assess Situation</w:t>
+      </w:r>
+    </w:p>
+    <w:p>
+      <w:pPr>
+        <w:rPr>
+          <w:sz w:val="24"/>
+          <w:szCs w:val="24"/>
+        </w:rPr>
+      </w:pPr>
+      <w:r>
+        <w:rPr>
+          <w:sz w:val="24"/>
+          <w:szCs w:val="24"/>
+        </w:rPr>
+        <w:t xml:space="preserve">Currently Baltimore has a record high rate of homicide. It has a higher rate of homicide than any other city in America. </w:t>
+      </w:r>
+      <w:r>
+        <w:rPr>
+          <w:sz w:val="24"/>
+          <w:szCs w:val="24"/>
+        </w:rPr>
+        <w:t>Baltimore’s</w:t>
+      </w:r>
+      <w:r>
+        <w:rPr>
+          <w:sz w:val="24"/>
+          <w:szCs w:val="24"/>
+        </w:rPr>
+        <w:t xml:space="preserve"> rise in homicide and other crimes is being credited to a “Drug Turf-War”.</w:t>
+      </w:r>
+    </w:p>
+    <w:p>
+      <w:pPr>
+        <w:rPr>
+          <w:b/>
+          <w:sz w:val="24"/>
+          <w:szCs w:val="24"/>
+        </w:rPr>
+      </w:pPr>
+      <w:r>
+        <w:rPr>
+          <w:b/>
+          <w:sz w:val="24"/>
+          <w:szCs w:val="24"/>
+        </w:rPr>
+        <w:t>Data Mining Goals</w:t>
+      </w:r>
+    </w:p>
+    <w:p>
+      <w:pPr>
+        <w:pStyle w:val="ListParagraph"/>
+        <w:numPr>
+          <w:ilvl w:val="0"/>
+          <w:numId w:val="1"/>
+        </w:numPr>
+        <w:rPr>
+          <w:sz w:val="24"/>
+          <w:szCs w:val="24"/>
+        </w:rPr>
+      </w:pPr>
+      <w:r>
+        <w:rPr>
+          <w:sz w:val="24"/>
+          <w:szCs w:val="24"/>
+        </w:rPr>
+        <w:t>Predict the likelihood of a crime being a felony crime based off the offenders age.</w:t>
+      </w:r>
+    </w:p>
+    <w:p>
+      <w:pPr>
+        <w:pStyle w:val="ListParagraph"/>
+        <w:numPr>
+          <w:ilvl w:val="0"/>
+          <w:numId w:val="1"/>
+        </w:numPr>
+        <w:rPr>
+          <w:sz w:val="24"/>
+          <w:szCs w:val="24"/>
+        </w:rPr>
+      </w:pPr>
+      <w:r>
+        <w:rPr>
+          <w:sz w:val="24"/>
+          <w:szCs w:val="24"/>
+        </w:rPr>
+        <w:t>Predict the likelihood of a crime being a felony crime based off the offenders age and the poverty rating of the neighbourhood the offence was committed in.</w:t>
+      </w:r>
+    </w:p>
+    <w:p>
+      <w:pPr>
+        <w:pStyle w:val="ListParagraph"/>
+        <w:numPr>
+          <w:ilvl w:val="0"/>
+          <w:numId w:val="1"/>
+        </w:numPr>
+        <w:rPr>
+          <w:sz w:val="24"/>
+          <w:szCs w:val="24"/>
+        </w:rPr>
+      </w:pPr>
+      <w:r>
+        <w:rPr>
+          <w:sz w:val="24"/>
+          <w:szCs w:val="24"/>
+        </w:rPr>
+        <w:t xml:space="preserve">Predict the most dangerous areas in Baltimore </w:t>
+      </w:r>
+    </w:p>
+    <w:p>
+      <w:pPr>
+        <w:pStyle w:val="ListParagraph"/>
+        <w:numPr>
+          <w:ilvl w:val="0"/>
+          <w:numId w:val="1"/>
+        </w:numPr>
+        <w:rPr>
+          <w:sz w:val="24"/>
+          <w:szCs w:val="24"/>
+        </w:rPr>
+      </w:pPr>
+      <w:r>
+        <w:rPr>
+          <w:sz w:val="24"/>
+          <w:szCs w:val="24"/>
+        </w:rPr>
+        <w:t xml:space="preserve">Predict the most dangerous times in Baltimore’s highly populated areas. </w:t>
+      </w:r>
+    </w:p>
+    <w:p>
+      <w:pPr>
+        <w:rPr>
+          <w:b/>
+          <w:sz w:val="24"/>
+          <w:szCs w:val="24"/>
+        </w:rPr>
+      </w:pPr>
+      <w:r>
+        <w:rPr>
+          <w:b/>
+          <w:sz w:val="24"/>
+          <w:szCs w:val="24"/>
+        </w:rPr>
+        <w:t>Project Plan</w:t>
+      </w:r>
+    </w:p>
+    <w:p>
+      <w:pPr>
+        <w:rPr>
+          <w:sz w:val="24"/>
+          <w:szCs w:val="24"/>
+        </w:rPr>
+      </w:pPr>
+      <w:r>
+        <w:rPr>
+          <w:sz w:val="24"/>
+          <w:szCs w:val="24"/>
+        </w:rPr>
+        <w:t xml:space="preserve">Using Rapid </w:t>
+      </w:r>
+      <w:proofErr w:type="gramStart"/>
+      <w:r>
+        <w:rPr>
+          <w:sz w:val="24"/>
+          <w:szCs w:val="24"/>
+        </w:rPr>
+        <w:t>Miner</w:t>
+      </w:r>
+      <w:proofErr w:type="gramEnd"/>
+      <w:r>
+        <w:rPr>
+          <w:sz w:val="24"/>
+          <w:szCs w:val="24"/>
+        </w:rPr>
+        <w:t xml:space="preserve"> the datasets that have been gleaned and prepared from various places will be used to make the predictions previously mentioned.</w:t>
+      </w:r>
+    </w:p>
+    <w:p>
+      <w:pPr>
+        <w:rPr>
+          <w:sz w:val="24"/>
+          <w:szCs w:val="24"/>
+        </w:rPr>
+      </w:pPr>
+      <w:r>
+        <w:rPr>
+          <w:sz w:val="24"/>
+          <w:szCs w:val="24"/>
+        </w:rPr>
+        <w:t xml:space="preserve">The results of these predictions/ models will be assessed and analysed before being presented in a manner that conveys the finding clearly and correctly. </w:t>
+      </w:r>
+    </w:p>
+    <w:p>
+      <w:pPr>
+        <w:jc w:val="center"/>
+        <w:rPr>
+          <w:b/>
+          <w:sz w:val="28"/>
+          <w:szCs w:val="28"/>
+        </w:rPr>
+      </w:pPr>
+    </w:p>
+    <w:p>
+      <w:pPr>
+        <w:jc w:val="center"/>
+        <w:rPr>
+          <w:b/>
+          <w:sz w:val="28"/>
+          <w:szCs w:val="28"/>
+        </w:rPr>
+      </w:pPr>
+    </w:p>
+    <w:p>
+      <w:pPr>
+        <w:jc w:val="center"/>
+        <w:rPr>
+          <w:b/>
+          <w:sz w:val="28"/>
+          <w:szCs w:val="28"/>
+        </w:rPr>
+      </w:pPr>
+    </w:p>
+    <w:p>
+      <w:pPr>
+        <w:jc w:val="center"/>
+        <w:rPr>
+          <w:b/>
+          <w:sz w:val="28"/>
+          <w:szCs w:val="28"/>
+        </w:rPr>
+      </w:pPr>
+    </w:p>
+    <w:p>
+      <w:pPr>
+        <w:jc w:val="center"/>
+        <w:rPr>
+          <w:b/>
+          <w:sz w:val="28"/>
+          <w:szCs w:val="28"/>
+        </w:rPr>
+      </w:pPr>
+    </w:p>
+    <w:p>
+      <w:pPr>
+        <w:jc w:val="center"/>
+        <w:rPr>
+          <w:b/>
+          <w:sz w:val="28"/>
+          <w:szCs w:val="28"/>
+        </w:rPr>
+      </w:pPr>
+    </w:p>
+    <w:p>
+      <w:pPr>
+        <w:jc w:val="center"/>
+        <w:rPr>
+          <w:b/>
+          <w:sz w:val="28"/>
+          <w:szCs w:val="28"/>
+        </w:rPr>
+      </w:pPr>
+    </w:p>
+    <w:p>
+      <w:pPr>
+        <w:jc w:val="center"/>
+        <w:rPr>
+          <w:b/>
+          <w:sz w:val="28"/>
+          <w:szCs w:val="28"/>
+        </w:rPr>
+      </w:pPr>
+    </w:p>
+    <w:p>
+      <w:pPr>
+        <w:jc w:val="center"/>
+        <w:rPr>
+          <w:b/>
+          <w:sz w:val="28"/>
+          <w:szCs w:val="28"/>
+        </w:rPr>
+      </w:pPr>
+    </w:p>
+    <w:p>
+      <w:pPr>
+        <w:jc w:val="center"/>
+        <w:rPr>
+          <w:b/>
+          <w:sz w:val="28"/>
+          <w:szCs w:val="28"/>
+        </w:rPr>
+      </w:pPr>
+    </w:p>
+    <w:p>
+      <w:pPr>
+        <w:jc w:val="center"/>
+        <w:rPr>
+          <w:b/>
+          <w:sz w:val="28"/>
+          <w:szCs w:val="28"/>
+        </w:rPr>
+      </w:pPr>
+    </w:p>
+    <w:p>
+      <w:pPr>
+        <w:jc w:val="center"/>
+        <w:rPr>
+          <w:b/>
+          <w:sz w:val="28"/>
+          <w:szCs w:val="28"/>
+        </w:rPr>
+      </w:pPr>
+      <w:r>
+        <w:rPr>
+          <w:b/>
+          <w:sz w:val="28"/>
+          <w:szCs w:val="28"/>
+        </w:rPr>
+        <w:lastRenderedPageBreak/>
+        <w:t>Data Understanding</w:t>
+      </w:r>
+    </w:p>
+    <w:p>
+      <w:pPr>
+        <w:rPr>
+          <w:b/>
+          <w:sz w:val="24"/>
+          <w:szCs w:val="24"/>
+        </w:rPr>
+      </w:pPr>
+      <w:r>
+        <w:rPr>
+          <w:b/>
+          <w:sz w:val="24"/>
+          <w:szCs w:val="24"/>
+        </w:rPr>
+        <w:t>Collect Data</w:t>
+      </w:r>
+    </w:p>
+    <w:p>
+      <w:pPr>
+        <w:rPr>
+          <w:sz w:val="24"/>
+          <w:szCs w:val="24"/>
+        </w:rPr>
+      </w:pPr>
+      <w:r>
+        <w:rPr>
+          <w:sz w:val="24"/>
+          <w:szCs w:val="24"/>
+        </w:rPr>
+        <w:t>Two datasets (Crime, Incidents) were collected from</w:t>
+      </w:r>
+      <w:r>
+        <w:rPr>
+          <w:sz w:val="24"/>
+          <w:szCs w:val="24"/>
+        </w:rPr>
+        <w:t xml:space="preserve"> the</w:t>
+      </w:r>
+      <w:r>
+        <w:rPr>
+          <w:sz w:val="24"/>
+          <w:szCs w:val="24"/>
+        </w:rPr>
+        <w:t xml:space="preserve"> </w:t>
+      </w:r>
+      <w:proofErr w:type="spellStart"/>
+      <w:r>
+        <w:rPr>
+          <w:sz w:val="24"/>
+          <w:szCs w:val="24"/>
+        </w:rPr>
+        <w:t>BaltimorePD</w:t>
+      </w:r>
+      <w:proofErr w:type="spellEnd"/>
+      <w:r>
+        <w:rPr>
+          <w:sz w:val="24"/>
+          <w:szCs w:val="24"/>
+        </w:rPr>
+        <w:t xml:space="preserve"> website. </w:t>
+      </w:r>
+    </w:p>
+    <w:p>
+      <w:pPr>
+        <w:rPr>
+          <w:sz w:val="24"/>
+          <w:szCs w:val="24"/>
+        </w:rPr>
+      </w:pPr>
+      <w:r>
+        <w:rPr>
+          <w:sz w:val="24"/>
+          <w:szCs w:val="24"/>
+        </w:rPr>
+        <w:t xml:space="preserve">A dataset containing information on the Baltimore neighbourhoods was gleaned from, by using a scraper made from Python using beautiful soup 4. </w:t>
+      </w:r>
+    </w:p>
+    <w:p>
+      <w:pPr>
+        <w:rPr>
+          <w:sz w:val="24"/>
+          <w:szCs w:val="24"/>
+        </w:rPr>
+      </w:pPr>
+      <w:r>
+        <w:rPr>
+          <w:sz w:val="24"/>
+          <w:szCs w:val="24"/>
+        </w:rPr>
+        <w:t xml:space="preserve">A dataset was gleaned from Maryland State Commission on Criminal Sentencing Policy by downloading the pdf and using </w:t>
+      </w:r>
+      <w:proofErr w:type="spellStart"/>
+      <w:r>
+        <w:rPr>
+          <w:sz w:val="24"/>
+          <w:szCs w:val="24"/>
+        </w:rPr>
+        <w:t>PDFElement</w:t>
+      </w:r>
+      <w:proofErr w:type="spellEnd"/>
+      <w:r>
+        <w:rPr>
+          <w:sz w:val="24"/>
+          <w:szCs w:val="24"/>
+        </w:rPr>
+        <w:t xml:space="preserve"> to convert the table inside the PDF into a csv file.  </w:t>
+      </w:r>
+    </w:p>
+    <w:p>
+      <w:pPr>
+        <w:rPr>
+          <w:b/>
+          <w:sz w:val="24"/>
+          <w:szCs w:val="24"/>
+        </w:rPr>
+      </w:pPr>
+      <w:r>
+        <w:rPr>
+          <w:b/>
+          <w:sz w:val="24"/>
+          <w:szCs w:val="24"/>
+        </w:rPr>
+        <w:t>Describe Dat</w:t>
+      </w:r>
+      <w:r>
+        <w:rPr>
+          <w:b/>
+          <w:sz w:val="24"/>
+          <w:szCs w:val="24"/>
+        </w:rPr>
+        <w:t>a</w:t>
+      </w:r>
+    </w:p>
+    <w:p>
+      <w:pPr>
+        <w:rPr>
+          <w:sz w:val="24"/>
+          <w:szCs w:val="24"/>
+        </w:rPr>
+      </w:pPr>
+      <w:r>
+        <w:rPr>
+          <w:sz w:val="24"/>
+          <w:szCs w:val="24"/>
+        </w:rPr>
+        <w:t>Explain each dataset</w:t>
+      </w:r>
+    </w:p>
+    <w:p>
+      <w:pPr>
+        <w:rPr>
+          <w:b/>
+          <w:sz w:val="24"/>
+          <w:szCs w:val="24"/>
+        </w:rPr>
+      </w:pPr>
+      <w:r>
+        <w:rPr>
+          <w:b/>
+          <w:sz w:val="24"/>
+          <w:szCs w:val="24"/>
+        </w:rPr>
+        <w:t>Explore Data</w:t>
+      </w:r>
+    </w:p>
+    <w:p>
+      <w:pPr>
+        <w:rPr>
+          <w:sz w:val="24"/>
+          <w:szCs w:val="24"/>
+        </w:rPr>
+      </w:pPr>
+      <w:r>
+        <w:rPr>
+          <w:sz w:val="24"/>
+          <w:szCs w:val="24"/>
+        </w:rPr>
+        <w:t>ASK GREG</w:t>
+      </w:r>
+      <w:r>
+        <w:rPr>
+          <w:sz w:val="24"/>
+          <w:szCs w:val="24"/>
+        </w:rPr>
+        <w:t>??</w:t>
+      </w:r>
+    </w:p>
+    <w:p>
+      <w:pPr>
+        <w:rPr>
+          <w:b/>
+          <w:sz w:val="24"/>
+          <w:szCs w:val="24"/>
+        </w:rPr>
+      </w:pPr>
+      <w:r>
+        <w:rPr>
+          <w:b/>
+          <w:sz w:val="24"/>
+          <w:szCs w:val="24"/>
+        </w:rPr>
+        <w:t>Verify Data Quality</w:t>
+      </w:r>
+    </w:p>
+    <w:p>
+      <w:pPr>
+        <w:rPr>
+          <w:sz w:val="24"/>
+          <w:szCs w:val="24"/>
+        </w:rPr>
+      </w:pPr>
+      <w:r>
+        <w:rPr>
+          <w:sz w:val="24"/>
+          <w:szCs w:val="24"/>
+        </w:rPr>
+        <w:t xml:space="preserve">Both the Arrests and Incidents datasets had missing values in </w:t>
+      </w:r>
+      <w:proofErr w:type="gramStart"/>
+      <w:r>
+        <w:rPr>
+          <w:sz w:val="24"/>
+          <w:szCs w:val="24"/>
+        </w:rPr>
+        <w:t>a number of</w:t>
+      </w:r>
+      <w:proofErr w:type="gramEnd"/>
+      <w:r>
+        <w:rPr>
+          <w:sz w:val="24"/>
+          <w:szCs w:val="24"/>
+        </w:rPr>
+        <w:t xml:space="preserve"> their rows. Apart from these missing values the data was relatively acceptable with only a small number of exceptions. </w:t>
+      </w:r>
+    </w:p>
+    <w:p>
+      <w:pPr>
+        <w:rPr>
+          <w:sz w:val="24"/>
+          <w:szCs w:val="24"/>
+        </w:rPr>
+      </w:pPr>
+      <w:r>
+        <w:rPr>
+          <w:sz w:val="24"/>
+          <w:szCs w:val="24"/>
+        </w:rPr>
+        <w:t xml:space="preserve">The dataset that was gleaned </w:t>
+      </w:r>
+      <w:proofErr w:type="gramStart"/>
+      <w:r>
+        <w:rPr>
+          <w:sz w:val="24"/>
+          <w:szCs w:val="24"/>
+        </w:rPr>
+        <w:t>from ,</w:t>
+      </w:r>
+      <w:proofErr w:type="gramEnd"/>
+      <w:r>
+        <w:rPr>
+          <w:sz w:val="24"/>
+          <w:szCs w:val="24"/>
+        </w:rPr>
+        <w:t xml:space="preserve"> was constructed by the authors and as such was tailor made to suit the project without any faults. </w:t>
+      </w:r>
+    </w:p>
+    <w:p>
+      <w:pPr>
+        <w:rPr>
+          <w:sz w:val="24"/>
+          <w:szCs w:val="24"/>
+        </w:rPr>
+      </w:pPr>
+      <w:r>
+        <w:rPr>
+          <w:sz w:val="24"/>
+          <w:szCs w:val="24"/>
+        </w:rPr>
+        <w:t xml:space="preserve">The dataset from MSCCSP outlining charges was constructed by </w:t>
+      </w:r>
+      <w:proofErr w:type="spellStart"/>
+      <w:r>
+        <w:rPr>
+          <w:sz w:val="24"/>
+          <w:szCs w:val="24"/>
+        </w:rPr>
+        <w:t>PDFElement</w:t>
+      </w:r>
+      <w:proofErr w:type="spellEnd"/>
+      <w:r>
+        <w:rPr>
+          <w:sz w:val="24"/>
+          <w:szCs w:val="24"/>
+        </w:rPr>
+        <w:t xml:space="preserve"> and as such was imperfect and had various issues with it.</w:t>
+      </w:r>
+    </w:p>
+    <w:p>
+      <w:pPr>
+        <w:jc w:val="center"/>
+        <w:rPr>
+          <w:b/>
+          <w:sz w:val="28"/>
+          <w:szCs w:val="28"/>
+        </w:rPr>
+      </w:pPr>
+    </w:p>
+    <w:p>
+      <w:pPr>
+        <w:jc w:val="center"/>
+        <w:rPr>
+          <w:b/>
+          <w:sz w:val="28"/>
+          <w:szCs w:val="28"/>
+        </w:rPr>
+      </w:pPr>
+    </w:p>
+    <w:p>
+      <w:pPr>
+        <w:jc w:val="center"/>
+        <w:rPr>
+          <w:b/>
+          <w:sz w:val="28"/>
+          <w:szCs w:val="28"/>
+        </w:rPr>
+      </w:pPr>
+    </w:p>
+    <w:p>
+      <w:pPr>
+        <w:rPr>
+          <w:b/>
+          <w:sz w:val="28"/>
+          <w:szCs w:val="28"/>
+        </w:rPr>
+      </w:pPr>
+    </w:p>
+    <w:p>
+      <w:pPr>
+        <w:rPr>
+          <w:b/>
+          <w:sz w:val="28"/>
+          <w:szCs w:val="28"/>
+        </w:rPr>
+      </w:pPr>
+    </w:p>
+    <w:p>
+      <w:pPr>
+        <w:jc w:val="center"/>
+        <w:rPr>
+          <w:b/>
+          <w:sz w:val="28"/>
+          <w:szCs w:val="28"/>
+        </w:rPr>
+      </w:pPr>
+    </w:p>
+    <w:p>
+      <w:pPr>
+        <w:rPr>
+          <w:b/>
+          <w:sz w:val="28"/>
+          <w:szCs w:val="28"/>
+        </w:rPr>
+      </w:pPr>
+    </w:p>
+    <w:p>
+      <w:pPr>
+        <w:rPr>
+          <w:b/>
+          <w:sz w:val="28"/>
+          <w:szCs w:val="28"/>
+        </w:rPr>
+      </w:pPr>
+    </w:p>
+    <w:p>
+      <w:pPr>
+        <w:rPr>
+          <w:b/>
+          <w:sz w:val="28"/>
+          <w:szCs w:val="28"/>
+        </w:rPr>
+      </w:pPr>
+    </w:p>
+    <w:p>
+      <w:pPr>
+        <w:jc w:val="center"/>
+        <w:rPr>
+          <w:b/>
+          <w:sz w:val="28"/>
+          <w:szCs w:val="28"/>
+        </w:rPr>
+      </w:pPr>
+    </w:p>
+    <w:p>
+      <w:pPr>
+        <w:jc w:val="center"/>
+        <w:rPr>
+          <w:b/>
+          <w:sz w:val="28"/>
+          <w:szCs w:val="28"/>
+        </w:rPr>
+      </w:pPr>
+      <w:r>
+        <w:rPr>
+          <w:b/>
+          <w:sz w:val="28"/>
+          <w:szCs w:val="28"/>
+        </w:rPr>
+        <w:lastRenderedPageBreak/>
+        <w:t>Data Preparation</w:t>
+      </w:r>
+    </w:p>
+    <w:p>
+      <w:pPr>
+        <w:rPr>
+          <w:b/>
+          <w:sz w:val="24"/>
+          <w:szCs w:val="24"/>
+        </w:rPr>
+      </w:pPr>
+      <w:r>
+        <w:rPr>
+          <w:b/>
+          <w:sz w:val="24"/>
+          <w:szCs w:val="24"/>
+        </w:rPr>
+        <w:t>Select Data</w:t>
+      </w:r>
+    </w:p>
+    <w:p>
+      <w:pPr>
+        <w:rPr>
+          <w:sz w:val="24"/>
+          <w:szCs w:val="24"/>
+        </w:rPr>
+      </w:pPr>
+      <w:r>
+        <w:rPr>
+          <w:sz w:val="24"/>
+          <w:szCs w:val="24"/>
+        </w:rPr>
+        <w:t>State the data to be used for each goal</w:t>
+      </w:r>
+    </w:p>
+    <w:p>
+      <w:pPr>
+        <w:rPr>
+          <w:b/>
+          <w:sz w:val="24"/>
+          <w:szCs w:val="24"/>
+        </w:rPr>
+      </w:pPr>
+      <w:r>
+        <w:rPr>
+          <w:b/>
+          <w:sz w:val="24"/>
+          <w:szCs w:val="24"/>
+        </w:rPr>
+        <w:t>Clean Data</w:t>
+      </w:r>
+    </w:p>
+    <w:p>
+      <w:pPr>
+        <w:rPr>
+          <w:sz w:val="24"/>
+          <w:szCs w:val="24"/>
+        </w:rPr>
+      </w:pPr>
+      <w:r>
+        <w:rPr>
+          <w:sz w:val="24"/>
+          <w:szCs w:val="24"/>
+        </w:rPr>
+        <w:t>Arrests:</w:t>
+      </w:r>
+    </w:p>
+    <w:p>
+      <w:pPr>
+        <w:rPr>
+          <w:sz w:val="24"/>
+          <w:szCs w:val="24"/>
+        </w:rPr>
+      </w:pPr>
+      <w:r>
+        <w:rPr>
+          <w:sz w:val="24"/>
+          <w:szCs w:val="24"/>
+        </w:rPr>
+        <w:t>Neighbourhoods:</w:t>
+      </w:r>
+    </w:p>
+    <w:p>
+      <w:pPr>
+        <w:rPr>
+          <w:sz w:val="24"/>
+          <w:szCs w:val="24"/>
+        </w:rPr>
+      </w:pPr>
+      <w:proofErr w:type="spellStart"/>
+      <w:r>
+        <w:rPr>
+          <w:sz w:val="24"/>
+          <w:szCs w:val="24"/>
+        </w:rPr>
+        <w:t>ChargeDesription</w:t>
+      </w:r>
+      <w:proofErr w:type="spellEnd"/>
+      <w:r>
+        <w:rPr>
+          <w:sz w:val="24"/>
+          <w:szCs w:val="24"/>
+        </w:rPr>
+        <w:t xml:space="preserve">: This dataset had to be cleaned substantially. There </w:t>
+      </w:r>
+      <w:proofErr w:type="gramStart"/>
+      <w:r>
+        <w:rPr>
+          <w:sz w:val="24"/>
+          <w:szCs w:val="24"/>
+        </w:rPr>
+        <w:t>was</w:t>
+      </w:r>
+      <w:proofErr w:type="gramEnd"/>
+      <w:r>
+        <w:rPr>
+          <w:sz w:val="24"/>
+          <w:szCs w:val="24"/>
+        </w:rPr>
+        <w:t xml:space="preserve"> several problems and these included merging of two columns that needed to be separated. Extra characters appended to the end of the charge strings. There </w:t>
+      </w:r>
+      <w:proofErr w:type="gramStart"/>
+      <w:r>
+        <w:rPr>
+          <w:sz w:val="24"/>
+          <w:szCs w:val="24"/>
+        </w:rPr>
+        <w:t>was</w:t>
+      </w:r>
+      <w:proofErr w:type="gramEnd"/>
+      <w:r>
+        <w:rPr>
+          <w:sz w:val="24"/>
+          <w:szCs w:val="24"/>
+        </w:rPr>
+        <w:t xml:space="preserve"> also some missing values that had o be removed. </w:t>
+      </w:r>
+    </w:p>
+    <w:p>
+      <w:pPr>
+        <w:rPr>
+          <w:b/>
+          <w:sz w:val="24"/>
+          <w:szCs w:val="24"/>
+        </w:rPr>
+      </w:pPr>
+      <w:r>
+        <w:rPr>
+          <w:b/>
+          <w:sz w:val="24"/>
+          <w:szCs w:val="24"/>
+        </w:rPr>
+        <w:t>Construct Data</w:t>
+      </w:r>
+    </w:p>
+    <w:p>
+      <w:pPr>
+        <w:rPr>
+          <w:sz w:val="24"/>
+          <w:szCs w:val="24"/>
+        </w:rPr>
+      </w:pPr>
+      <w:r>
+        <w:rPr>
+          <w:sz w:val="24"/>
+          <w:szCs w:val="24"/>
+        </w:rPr>
+        <w:t xml:space="preserve">The project requires the Arrests dataset to have a ‘Felony’ Boolean column added to it. This is done by comparing the code in the arrests data to the code in the </w:t>
+      </w:r>
+      <w:proofErr w:type="spellStart"/>
+      <w:r>
+        <w:rPr>
+          <w:sz w:val="24"/>
+          <w:szCs w:val="24"/>
+        </w:rPr>
+        <w:t>OffenceTable</w:t>
+      </w:r>
+      <w:proofErr w:type="spellEnd"/>
+      <w:r>
+        <w:rPr>
+          <w:sz w:val="24"/>
+          <w:szCs w:val="24"/>
+        </w:rPr>
+        <w:t xml:space="preserve"> dataset and using the </w:t>
+      </w:r>
+      <w:r>
+        <w:rPr>
+          <w:sz w:val="24"/>
+          <w:szCs w:val="24"/>
+        </w:rPr>
+        <w:t xml:space="preserve">Type </w:t>
+      </w:r>
+      <w:r>
+        <w:rPr>
+          <w:sz w:val="24"/>
+          <w:szCs w:val="24"/>
+        </w:rPr>
+        <w:t xml:space="preserve">column in the </w:t>
+      </w:r>
+      <w:proofErr w:type="spellStart"/>
+      <w:r>
+        <w:rPr>
+          <w:sz w:val="24"/>
+          <w:szCs w:val="24"/>
+        </w:rPr>
+        <w:t>OffenceTable</w:t>
+      </w:r>
+      <w:proofErr w:type="spellEnd"/>
+      <w:r>
+        <w:rPr>
+          <w:sz w:val="24"/>
+          <w:szCs w:val="24"/>
+        </w:rPr>
+        <w:t xml:space="preserve"> a true or false value is determined and added to the </w:t>
+      </w:r>
+      <w:r>
+        <w:rPr>
+          <w:sz w:val="24"/>
+          <w:szCs w:val="24"/>
+        </w:rPr>
+        <w:t>Arrests dataset.</w:t>
+      </w:r>
+    </w:p>
+    <w:p>
+      <w:pPr>
+        <w:rPr>
+          <w:sz w:val="24"/>
+          <w:szCs w:val="24"/>
+        </w:rPr>
+      </w:pPr>
+      <w:r>
+        <w:rPr>
+          <w:sz w:val="24"/>
+          <w:szCs w:val="24"/>
+        </w:rPr>
+        <w:t xml:space="preserve">The Neighbourhoods dataset had two columns added to it. These were </w:t>
+      </w:r>
+      <w:proofErr w:type="spellStart"/>
+      <w:r>
+        <w:rPr>
+          <w:sz w:val="24"/>
+          <w:szCs w:val="24"/>
+        </w:rPr>
+        <w:t>PopulationRank</w:t>
+      </w:r>
+      <w:proofErr w:type="spellEnd"/>
+      <w:r>
+        <w:rPr>
+          <w:sz w:val="24"/>
+          <w:szCs w:val="24"/>
+        </w:rPr>
+        <w:t xml:space="preserve"> and </w:t>
+      </w:r>
+      <w:proofErr w:type="spellStart"/>
+      <w:r>
+        <w:rPr>
+          <w:sz w:val="24"/>
+          <w:szCs w:val="24"/>
+        </w:rPr>
+        <w:t>IncomeRank</w:t>
+      </w:r>
+      <w:proofErr w:type="spellEnd"/>
+      <w:r>
+        <w:rPr>
+          <w:sz w:val="24"/>
+          <w:szCs w:val="24"/>
+        </w:rPr>
+        <w:t xml:space="preserve">. These were added through Python by calculating appropriate labels for each neighbourhood </w:t>
+      </w:r>
+      <w:r>
+        <w:rPr>
+          <w:sz w:val="24"/>
+          <w:szCs w:val="24"/>
+        </w:rPr>
+        <w:t xml:space="preserve">based off their density and household income in comparison to the other neighbourhoods. </w:t>
+      </w:r>
+    </w:p>
+    <w:p>
+      <w:pPr>
+        <w:rPr>
+          <w:b/>
+          <w:sz w:val="24"/>
+          <w:szCs w:val="24"/>
+        </w:rPr>
+      </w:pPr>
+      <w:r>
+        <w:rPr>
+          <w:b/>
+          <w:sz w:val="24"/>
+          <w:szCs w:val="24"/>
+        </w:rPr>
+        <w:t>Integrate Data</w:t>
+      </w:r>
+    </w:p>
+    <w:p>
+      <w:pPr>
+        <w:rPr>
+          <w:sz w:val="24"/>
+          <w:szCs w:val="24"/>
+        </w:rPr>
+      </w:pPr>
+      <w:r>
+        <w:rPr>
+          <w:sz w:val="24"/>
+          <w:szCs w:val="24"/>
+        </w:rPr>
+        <w:t>Not Applicable</w:t>
+      </w:r>
+    </w:p>
+    <w:p>
+      <w:pPr>
+        <w:rPr>
+          <w:b/>
+          <w:sz w:val="24"/>
+          <w:szCs w:val="24"/>
+        </w:rPr>
+      </w:pPr>
+      <w:r>
+        <w:rPr>
+          <w:b/>
+          <w:sz w:val="24"/>
+          <w:szCs w:val="24"/>
+        </w:rPr>
+        <w:t>Format Data</w:t>
+      </w:r>
+    </w:p>
+    <w:p>
+      <w:pPr>
+        <w:rPr>
+          <w:sz w:val="24"/>
+          <w:szCs w:val="24"/>
+        </w:rPr>
+      </w:pPr>
+      <w:r>
+        <w:rPr>
+          <w:sz w:val="24"/>
+          <w:szCs w:val="24"/>
+        </w:rPr>
+        <w:t>Not Applicable</w:t>
+      </w:r>
+    </w:p>
+    <w:p>
+      <w:pPr>
+        <w:rPr>
+          <w:sz w:val="24"/>
+          <w:szCs w:val="24"/>
+        </w:rPr>
+      </w:pPr>
+    </w:p>
+    <w:p>
+      <w:pPr>
+        <w:rPr>
+          <w:sz w:val="24"/>
+          <w:szCs w:val="24"/>
+        </w:rPr>
+      </w:pPr>
+    </w:p>
+    <w:p>
+      <w:pPr>
+        <w:rPr>
+          <w:sz w:val="24"/>
+          <w:szCs w:val="24"/>
+        </w:rPr>
+      </w:pPr>
+    </w:p>
+    <w:p>
+      <w:pPr>
+        <w:rPr>
+          <w:sz w:val="24"/>
+          <w:szCs w:val="24"/>
+        </w:rPr>
+      </w:pPr>
+    </w:p>
+    <w:p>
+      <w:pPr>
+        <w:rPr>
+          <w:sz w:val="24"/>
+          <w:szCs w:val="24"/>
+        </w:rPr>
+      </w:pPr>
+    </w:p>
+    <w:p>
+      <w:pPr>
+        <w:rPr>
+          <w:sz w:val="24"/>
+          <w:szCs w:val="24"/>
+        </w:rPr>
+      </w:pPr>
+    </w:p>
+    <w:p>
+      <w:pPr>
+        <w:rPr>
+          <w:sz w:val="24"/>
+          <w:szCs w:val="24"/>
+        </w:rPr>
+      </w:pPr>
+    </w:p>
+    <w:p>
+      <w:pPr>
+        <w:rPr>
+          <w:sz w:val="24"/>
+          <w:szCs w:val="24"/>
+        </w:rPr>
+      </w:pPr>
+      <w:bookmarkStart w:id="0" w:name="_GoBack"/>
+      <w:bookmarkEnd w:id="0"/>
+    </w:p>
+    <w:p>
+      <w:pPr>
+        <w:jc w:val="center"/>
+        <w:rPr>
+          <w:b/>
+          <w:sz w:val="28"/>
+          <w:szCs w:val="28"/>
         </w:rPr>
       </w:pPr>
     </w:p>
@@ -1010,281 +2221,210 @@
           <w:szCs w:val="24"/>
         </w:rPr>
       </w:pPr>
-      <w:r>
-        <w:rPr>
-          <w:sz w:val="24"/>
-          <w:szCs w:val="24"/>
-        </w:rPr>
-        <w:t xml:space="preserve">Find any data on the densely populated neighbourhoods, </w:t>
-      </w:r>
-      <w:proofErr w:type="gramStart"/>
-      <w:r>
-        <w:rPr>
-          <w:sz w:val="24"/>
-          <w:szCs w:val="24"/>
-        </w:rPr>
-        <w:t>For</w:t>
-      </w:r>
-      <w:proofErr w:type="gramEnd"/>
-      <w:r>
-        <w:rPr>
-          <w:sz w:val="24"/>
-          <w:szCs w:val="24"/>
-        </w:rPr>
-        <w:t xml:space="preserve"> the craic</w:t>
-      </w:r>
-    </w:p>
-    <w:p>
-      <w:pPr>
-        <w:rPr>
-          <w:sz w:val="24"/>
-          <w:szCs w:val="24"/>
-        </w:rPr>
-      </w:pPr>
-    </w:p>
-    <w:p>
-      <w:pPr>
-        <w:rPr>
-          <w:sz w:val="24"/>
-          <w:szCs w:val="24"/>
-        </w:rPr>
-      </w:pPr>
-    </w:p>
-    <w:p>
-      <w:pPr>
-        <w:rPr>
-          <w:sz w:val="24"/>
-          <w:szCs w:val="24"/>
-        </w:rPr>
-      </w:pPr>
-    </w:p>
-    <w:p>
-      <w:pPr>
-        <w:rPr>
-          <w:sz w:val="24"/>
-          <w:szCs w:val="24"/>
-        </w:rPr>
-      </w:pPr>
-    </w:p>
-    <w:p>
-      <w:pPr>
-        <w:rPr>
-          <w:sz w:val="24"/>
-          <w:szCs w:val="24"/>
-        </w:rPr>
-      </w:pPr>
-    </w:p>
-    <w:p>
-      <w:pPr>
-        <w:rPr>
-          <w:sz w:val="24"/>
-          <w:szCs w:val="24"/>
-        </w:rPr>
-      </w:pPr>
-    </w:p>
-    <w:p>
-      <w:pPr>
-        <w:rPr>
-          <w:sz w:val="24"/>
-          <w:szCs w:val="24"/>
-        </w:rPr>
-      </w:pPr>
-    </w:p>
-    <w:p>
-      <w:pPr>
-        <w:rPr>
-          <w:sz w:val="24"/>
-          <w:szCs w:val="24"/>
-        </w:rPr>
-      </w:pPr>
-    </w:p>
-    <w:p>
-      <w:pPr>
-        <w:rPr>
-          <w:sz w:val="24"/>
-          <w:szCs w:val="24"/>
-        </w:rPr>
-      </w:pPr>
-    </w:p>
-    <w:p>
-      <w:pPr>
-        <w:rPr>
-          <w:sz w:val="24"/>
-          <w:szCs w:val="24"/>
-        </w:rPr>
-      </w:pPr>
-    </w:p>
-    <w:p>
-      <w:pPr>
-        <w:rPr>
-          <w:sz w:val="24"/>
-          <w:szCs w:val="24"/>
-        </w:rPr>
-      </w:pPr>
-    </w:p>
-    <w:p>
-      <w:pPr>
-        <w:rPr>
-          <w:sz w:val="24"/>
-          <w:szCs w:val="24"/>
-        </w:rPr>
-      </w:pPr>
-    </w:p>
-    <w:p>
-      <w:pPr>
-        <w:rPr>
-          <w:sz w:val="24"/>
-          <w:szCs w:val="24"/>
-        </w:rPr>
-      </w:pPr>
-    </w:p>
-    <w:p>
-      <w:pPr>
-        <w:rPr>
-          <w:sz w:val="24"/>
-          <w:szCs w:val="24"/>
-        </w:rPr>
-      </w:pPr>
-    </w:p>
-    <w:p>
-      <w:pPr>
-        <w:rPr>
-          <w:sz w:val="24"/>
-          <w:szCs w:val="24"/>
-        </w:rPr>
-      </w:pPr>
-    </w:p>
-    <w:p>
-      <w:pPr>
-        <w:rPr>
-          <w:sz w:val="24"/>
-          <w:szCs w:val="24"/>
-        </w:rPr>
-      </w:pPr>
-    </w:p>
-    <w:p>
-      <w:pPr>
-        <w:rPr>
-          <w:sz w:val="24"/>
-          <w:szCs w:val="24"/>
-        </w:rPr>
-      </w:pPr>
-    </w:p>
-    <w:p>
-      <w:pPr>
-        <w:rPr>
-          <w:sz w:val="24"/>
-          <w:szCs w:val="24"/>
-        </w:rPr>
-      </w:pPr>
-    </w:p>
-    <w:p>
-      <w:pPr>
-        <w:rPr>
-          <w:sz w:val="24"/>
-          <w:szCs w:val="24"/>
-        </w:rPr>
-      </w:pPr>
-    </w:p>
-    <w:p>
-      <w:pPr>
-        <w:rPr>
-          <w:sz w:val="24"/>
-          <w:szCs w:val="24"/>
-        </w:rPr>
-      </w:pPr>
-    </w:p>
-    <w:p>
-      <w:pPr>
-        <w:rPr>
-          <w:sz w:val="24"/>
-          <w:szCs w:val="24"/>
-        </w:rPr>
-      </w:pPr>
-    </w:p>
-    <w:p>
-      <w:pPr>
-        <w:rPr>
-          <w:sz w:val="24"/>
-          <w:szCs w:val="24"/>
-        </w:rPr>
-      </w:pPr>
-    </w:p>
-    <w:p>
-      <w:pPr>
-        <w:rPr>
-          <w:sz w:val="24"/>
-          <w:szCs w:val="24"/>
-        </w:rPr>
-      </w:pPr>
-    </w:p>
-    <w:p>
-      <w:pPr>
-        <w:rPr>
-          <w:sz w:val="24"/>
-          <w:szCs w:val="24"/>
-        </w:rPr>
-      </w:pPr>
-    </w:p>
-    <w:p>
-      <w:pPr>
-        <w:rPr>
-          <w:sz w:val="24"/>
-          <w:szCs w:val="24"/>
-        </w:rPr>
-      </w:pPr>
-    </w:p>
-    <w:p>
-      <w:pPr>
-        <w:rPr>
-          <w:sz w:val="24"/>
-          <w:szCs w:val="24"/>
-        </w:rPr>
-      </w:pPr>
-    </w:p>
-    <w:p>
-      <w:pPr>
-        <w:rPr>
-          <w:sz w:val="24"/>
-          <w:szCs w:val="24"/>
-        </w:rPr>
-      </w:pPr>
-    </w:p>
-    <w:p>
-      <w:pPr>
-        <w:jc w:val="center"/>
-        <w:rPr>
-          <w:b/>
-          <w:sz w:val="28"/>
-          <w:szCs w:val="28"/>
-        </w:rPr>
-      </w:pPr>
-      <w:r>
-        <w:rPr>
-          <w:b/>
-          <w:sz w:val="28"/>
-          <w:szCs w:val="28"/>
-        </w:rPr>
-        <w:lastRenderedPageBreak/>
-        <w:t>Total analysis and prediction finding anything of note or interest</w:t>
-      </w:r>
-    </w:p>
-    <w:p>
-      <w:pPr>
-        <w:rPr>
-          <w:sz w:val="24"/>
-          <w:szCs w:val="24"/>
-        </w:rPr>
-      </w:pPr>
-      <w:r>
-        <w:rPr>
-          <w:sz w:val="24"/>
-          <w:szCs w:val="24"/>
-        </w:rPr>
-        <w:t>Does what is says on the tin.</w:t>
-      </w:r>
-      <w:bookmarkStart w:id="0" w:name="_GoBack"/>
-      <w:bookmarkEnd w:id="0"/>
+    </w:p>
+    <w:p>
+      <w:pPr>
+        <w:rPr>
+          <w:sz w:val="24"/>
+          <w:szCs w:val="24"/>
+        </w:rPr>
+      </w:pPr>
+    </w:p>
+    <w:p>
+      <w:pPr>
+        <w:rPr>
+          <w:sz w:val="24"/>
+          <w:szCs w:val="24"/>
+        </w:rPr>
+      </w:pPr>
+    </w:p>
+    <w:p>
+      <w:pPr>
+        <w:rPr>
+          <w:sz w:val="24"/>
+          <w:szCs w:val="24"/>
+        </w:rPr>
+      </w:pPr>
+    </w:p>
+    <w:p>
+      <w:pPr>
+        <w:rPr>
+          <w:sz w:val="24"/>
+          <w:szCs w:val="24"/>
+        </w:rPr>
+      </w:pPr>
+    </w:p>
+    <w:p>
+      <w:pPr>
+        <w:rPr>
+          <w:sz w:val="24"/>
+          <w:szCs w:val="24"/>
+        </w:rPr>
+      </w:pPr>
+    </w:p>
+    <w:p>
+      <w:pPr>
+        <w:rPr>
+          <w:sz w:val="24"/>
+          <w:szCs w:val="24"/>
+        </w:rPr>
+      </w:pPr>
+    </w:p>
+    <w:p>
+      <w:pPr>
+        <w:rPr>
+          <w:sz w:val="24"/>
+          <w:szCs w:val="24"/>
+        </w:rPr>
+      </w:pPr>
+    </w:p>
+    <w:p>
+      <w:pPr>
+        <w:rPr>
+          <w:sz w:val="24"/>
+          <w:szCs w:val="24"/>
+        </w:rPr>
+      </w:pPr>
+    </w:p>
+    <w:p>
+      <w:pPr>
+        <w:rPr>
+          <w:sz w:val="24"/>
+          <w:szCs w:val="24"/>
+        </w:rPr>
+      </w:pPr>
+    </w:p>
+    <w:p>
+      <w:pPr>
+        <w:rPr>
+          <w:sz w:val="24"/>
+          <w:szCs w:val="24"/>
+        </w:rPr>
+      </w:pPr>
+    </w:p>
+    <w:p>
+      <w:pPr>
+        <w:rPr>
+          <w:sz w:val="24"/>
+          <w:szCs w:val="24"/>
+        </w:rPr>
+      </w:pPr>
+    </w:p>
+    <w:p>
+      <w:pPr>
+        <w:rPr>
+          <w:sz w:val="24"/>
+          <w:szCs w:val="24"/>
+        </w:rPr>
+      </w:pPr>
+    </w:p>
+    <w:p>
+      <w:pPr>
+        <w:rPr>
+          <w:sz w:val="24"/>
+          <w:szCs w:val="24"/>
+        </w:rPr>
+      </w:pPr>
+    </w:p>
+    <w:p>
+      <w:pPr>
+        <w:rPr>
+          <w:sz w:val="24"/>
+          <w:szCs w:val="24"/>
+        </w:rPr>
+      </w:pPr>
+    </w:p>
+    <w:p>
+      <w:pPr>
+        <w:rPr>
+          <w:b/>
+          <w:sz w:val="28"/>
+          <w:szCs w:val="28"/>
+        </w:rPr>
+      </w:pPr>
+      <w:r>
+        <w:rPr>
+          <w:b/>
+          <w:sz w:val="28"/>
+          <w:szCs w:val="28"/>
+        </w:rPr>
+        <w:t>Referencing</w:t>
+      </w:r>
+    </w:p>
+    <w:p>
+      <w:pPr>
+        <w:rPr>
+          <w:sz w:val="24"/>
+          <w:szCs w:val="24"/>
+        </w:rPr>
+      </w:pPr>
+    </w:p>
+    <w:p>
+      <w:pPr>
+        <w:rPr>
+          <w:sz w:val="24"/>
+          <w:szCs w:val="24"/>
+        </w:rPr>
+      </w:pPr>
+      <w:hyperlink r:id="rId5" w:history="1">
+        <w:r>
+          <w:rPr>
+            <w:rStyle w:val="Hyperlink"/>
+            <w:sz w:val="24"/>
+            <w:szCs w:val="24"/>
+          </w:rPr>
+          <w:t>https://nationalinterest.org/feature/why-police-cant-stop-crime-baltimore-34397</w:t>
+        </w:r>
+      </w:hyperlink>
+    </w:p>
+    <w:p>
+      <w:pPr>
+        <w:rPr>
+          <w:sz w:val="24"/>
+          <w:szCs w:val="24"/>
+        </w:rPr>
+      </w:pPr>
+    </w:p>
+    <w:p>
+      <w:pPr>
+        <w:rPr>
+          <w:sz w:val="24"/>
+          <w:szCs w:val="24"/>
+        </w:rPr>
+      </w:pPr>
+      <w:hyperlink r:id="rId6" w:history="1">
+        <w:r>
+          <w:rPr>
+            <w:rStyle w:val="Hyperlink"/>
+            <w:sz w:val="24"/>
+            <w:szCs w:val="24"/>
+          </w:rPr>
+          <w:t>https://eu.usatoday.com/story/news/2018/09/25/baltimore-homicide-murder-rate-fbi-statistics-death-crime-killings/1426739002/</w:t>
+        </w:r>
+      </w:hyperlink>
+    </w:p>
+    <w:p>
+      <w:pPr>
+        <w:rPr>
+          <w:sz w:val="24"/>
+          <w:szCs w:val="24"/>
+        </w:rPr>
+      </w:pPr>
+    </w:p>
+    <w:p>
+      <w:pPr>
+        <w:rPr>
+          <w:sz w:val="24"/>
+          <w:szCs w:val="24"/>
+        </w:rPr>
+      </w:pPr>
+      <w:r>
+        <w:rPr>
+          <w:sz w:val="24"/>
+          <w:szCs w:val="24"/>
+        </w:rPr>
+        <w:t>https://baltimore.cbslocal.com/2018/10/17/baltimore-drug-turf-war-causing-crime-spike/</w:t>
+      </w:r>
     </w:p>
     <w:sectPr>
       <w:pgSz w:w="11906" w:h="16838"/>
@@ -1296,8 +2436,105 @@
 </w:document>
 </file>
 
+<file path=word/numbering.xml><?xml version="1.0" encoding="utf-8"?>
+<w:numbering xmlns:wpc="http://schemas.microsoft.com/office/word/2010/wordprocessingCanvas" xmlns:cx="http://schemas.microsoft.com/office/drawing/2014/chartex" xmlns:cx1="http://schemas.microsoft.com/office/drawing/2015/9/8/chartex" xmlns:cx2="http://schemas.microsoft.com/office/drawing/2015/10/21/chartex" xmlns:cx3="http://schemas.microsoft.com/office/drawing/2016/5/9/chartex" xmlns:cx4="http://schemas.microsoft.com/office/drawing/2016/5/10/chartex" xmlns:cx5="http://schemas.microsoft.com/office/drawing/2016/5/11/chartex" xmlns:cx6="http://schemas.microsoft.com/office/drawing/2016/5/12/chartex" xmlns:cx7="http://schemas.microsoft.com/office/drawing/2016/5/13/chartex" xmlns:cx8="http://schemas.microsoft.com/office/drawing/2016/5/14/chartex" xmlns:mc="http://schemas.openxmlformats.org/markup-compatibility/2006" xmlns:aink="http://schemas.microsoft.com/office/drawing/2016/ink" xmlns:am3d="http://schemas.microsoft.com/office/drawing/2017/model3d" xmlns:o="urn:schemas-microsoft-com:office:office" xmlns:r="http://schemas.openxmlformats.org/officeDocument/2006/relationships" xmlns:m="http://schemas.openxmlformats.org/officeDocument/2006/math" xmlns:v="urn:schemas-microsoft-com:vml" xmlns:wp14="http://schemas.microsoft.com/office/word/2010/wordprocessingDrawing" xmlns:wp="http://schemas.openxmlformats.org/drawingml/2006/wordprocessingDrawing" xmlns:w10="urn:schemas-microsoft-com:office:word" xmlns:w="http://schemas.openxmlformats.org/wordprocessingml/2006/main" xmlns:w14="http://schemas.microsoft.com/office/word/2010/wordml" xmlns:w15="http://schemas.microsoft.com/office/word/2012/wordml" xmlns:w16cid="http://schemas.microsoft.com/office/word/2016/wordml/cid" xmlns:w16se="http://schemas.microsoft.com/office/word/2015/wordml/symex" xmlns:wpg="http://schemas.microsoft.com/office/word/2010/wordprocessingGroup" xmlns:wpi="http://schemas.microsoft.com/office/word/2010/wordprocessingInk" xmlns:wne="http://schemas.microsoft.com/office/word/2006/wordml" xmlns:wps="http://schemas.microsoft.com/office/word/2010/wordprocessingShape" mc:Ignorable="w14 w15 w16se w16cid wp14">
+  <w:abstractNum w:abstractNumId="0" w15:restartNumberingAfterBreak="0">
+    <w:nsid w:val="3CFE0E29"/>
+    <w:multiLevelType w:val="hybridMultilevel"/>
+    <w:tmpl w:val="EF2862DA"/>
+    <w:lvl w:ilvl="0" w:tplc="1809000F">
+      <w:start w:val="1"/>
+      <w:numFmt w:val="decimal"/>
+      <w:lvlText w:val="%1."/>
+      <w:lvlJc w:val="left"/>
+      <w:pPr>
+        <w:ind w:left="720" w:hanging="360"/>
+      </w:pPr>
+      <w:rPr>
+        <w:rFonts w:hint="default"/>
+      </w:rPr>
+    </w:lvl>
+    <w:lvl w:ilvl="1" w:tplc="18090019" w:tentative="1">
+      <w:start w:val="1"/>
+      <w:numFmt w:val="lowerLetter"/>
+      <w:lvlText w:val="%2."/>
+      <w:lvlJc w:val="left"/>
+      <w:pPr>
+        <w:ind w:left="1440" w:hanging="360"/>
+      </w:pPr>
+    </w:lvl>
+    <w:lvl w:ilvl="2" w:tplc="1809001B" w:tentative="1">
+      <w:start w:val="1"/>
+      <w:numFmt w:val="lowerRoman"/>
+      <w:lvlText w:val="%3."/>
+      <w:lvlJc w:val="right"/>
+      <w:pPr>
+        <w:ind w:left="2160" w:hanging="180"/>
+      </w:pPr>
+    </w:lvl>
+    <w:lvl w:ilvl="3" w:tplc="1809000F" w:tentative="1">
+      <w:start w:val="1"/>
+      <w:numFmt w:val="decimal"/>
+      <w:lvlText w:val="%4."/>
+      <w:lvlJc w:val="left"/>
+      <w:pPr>
+        <w:ind w:left="2880" w:hanging="360"/>
+      </w:pPr>
+    </w:lvl>
+    <w:lvl w:ilvl="4" w:tplc="18090019" w:tentative="1">
+      <w:start w:val="1"/>
+      <w:numFmt w:val="lowerLetter"/>
+      <w:lvlText w:val="%5."/>
+      <w:lvlJc w:val="left"/>
+      <w:pPr>
+        <w:ind w:left="3600" w:hanging="360"/>
+      </w:pPr>
+    </w:lvl>
+    <w:lvl w:ilvl="5" w:tplc="1809001B" w:tentative="1">
+      <w:start w:val="1"/>
+      <w:numFmt w:val="lowerRoman"/>
+      <w:lvlText w:val="%6."/>
+      <w:lvlJc w:val="right"/>
+      <w:pPr>
+        <w:ind w:left="4320" w:hanging="180"/>
+      </w:pPr>
+    </w:lvl>
+    <w:lvl w:ilvl="6" w:tplc="1809000F" w:tentative="1">
+      <w:start w:val="1"/>
+      <w:numFmt w:val="decimal"/>
+      <w:lvlText w:val="%7."/>
+      <w:lvlJc w:val="left"/>
+      <w:pPr>
+        <w:ind w:left="5040" w:hanging="360"/>
+      </w:pPr>
+    </w:lvl>
+    <w:lvl w:ilvl="7" w:tplc="18090019" w:tentative="1">
+      <w:start w:val="1"/>
+      <w:numFmt w:val="lowerLetter"/>
+      <w:lvlText w:val="%8."/>
+      <w:lvlJc w:val="left"/>
+      <w:pPr>
+        <w:ind w:left="5760" w:hanging="360"/>
+      </w:pPr>
+    </w:lvl>
+    <w:lvl w:ilvl="8" w:tplc="1809001B" w:tentative="1">
+      <w:start w:val="1"/>
+      <w:numFmt w:val="lowerRoman"/>
+      <w:lvlText w:val="%9."/>
+      <w:lvlJc w:val="right"/>
+      <w:pPr>
+        <w:ind w:left="6480" w:hanging="180"/>
+      </w:pPr>
+    </w:lvl>
+  </w:abstractNum>
+  <w:num w:numId="1">
+    <w:abstractNumId w:val="0"/>
+  </w:num>
+</w:numbering>
+</file>
+
 <file path=word/styles.xml><?xml version="1.0" encoding="utf-8"?>
-<w:styles xmlns:mc="http://schemas.openxmlformats.org/markup-compatibility/2006" xmlns:r="http://schemas.openxmlformats.org/officeDocument/2006/relationships" xmlns:w="http://schemas.openxmlformats.org/wordprocessingml/2006/main" xmlns:w14="http://schemas.microsoft.com/office/word/2010/wordml" xmlns:w15="http://schemas.microsoft.com/office/word/2012/wordml" mc:Ignorable="w14 w15">
+<w:styles xmlns:mc="http://schemas.openxmlformats.org/markup-compatibility/2006" xmlns:r="http://schemas.openxmlformats.org/officeDocument/2006/relationships" xmlns:w="http://schemas.openxmlformats.org/wordprocessingml/2006/main" xmlns:w14="http://schemas.microsoft.com/office/word/2010/wordml" xmlns:w15="http://schemas.microsoft.com/office/word/2012/wordml" xmlns:w16cid="http://schemas.microsoft.com/office/word/2016/wordml/cid" xmlns:w16se="http://schemas.microsoft.com/office/word/2015/wordml/symex" mc:Ignorable="w14 w15 w16se w16cid">
   <w:docDefaults>
     <w:rPrDefault>
       <w:rPr>
@@ -1313,7 +2550,7 @@
       </w:pPr>
     </w:pPrDefault>
   </w:docDefaults>
-  <w:latentStyles w:defLockedState="0" w:defUIPriority="99" w:defSemiHidden="0" w:defUnhideWhenUsed="0" w:defQFormat="0" w:count="371">
+  <w:latentStyles w:defLockedState="0" w:defUIPriority="99" w:defSemiHidden="0" w:defUnhideWhenUsed="0" w:defQFormat="0" w:count="375">
     <w:lsdException w:name="Normal" w:uiPriority="0" w:qFormat="1"/>
     <w:lsdException w:name="heading 1" w:uiPriority="9" w:qFormat="1"/>
     <w:lsdException w:name="heading 2" w:semiHidden="1" w:uiPriority="9" w:unhideWhenUsed="1" w:qFormat="1"/>
@@ -1419,7 +2656,6 @@
     <w:lsdException w:name="HTML Sample" w:semiHidden="1" w:unhideWhenUsed="1"/>
     <w:lsdException w:name="HTML Typewriter" w:semiHidden="1" w:unhideWhenUsed="1"/>
     <w:lsdException w:name="HTML Variable" w:semiHidden="1" w:unhideWhenUsed="1"/>
-    <w:lsdException w:name="Normal Table" w:semiHidden="1" w:unhideWhenUsed="1"/>
     <w:lsdException w:name="annotation subject" w:semiHidden="1" w:unhideWhenUsed="1"/>
     <w:lsdException w:name="No List" w:semiHidden="1" w:unhideWhenUsed="1"/>
     <w:lsdException w:name="Outline List 1" w:semiHidden="1" w:unhideWhenUsed="1"/>
@@ -1463,10 +2699,8 @@
     <w:lsdException w:name="Table Elegant" w:semiHidden="1" w:unhideWhenUsed="1"/>
     <w:lsdException w:name="Table Professional" w:semiHidden="1" w:unhideWhenUsed="1"/>
     <w:lsdException w:name="Table Subtle 1" w:semiHidden="1" w:unhideWhenUsed="1"/>
-    <w:lsdException w:name="Table Subtle 2" w:semiHidden="1" w:unhideWhenUsed="1"/>
     <w:lsdException w:name="Table Web 1" w:semiHidden="1" w:unhideWhenUsed="1"/>
     <w:lsdException w:name="Table Web 2" w:semiHidden="1" w:unhideWhenUsed="1"/>
-    <w:lsdException w:name="Table Web 3" w:semiHidden="1" w:unhideWhenUsed="1"/>
     <w:lsdException w:name="Balloon Text" w:semiHidden="1" w:unhideWhenUsed="1"/>
     <w:lsdException w:name="Table Grid" w:uiPriority="39"/>
     <w:lsdException w:name="Table Theme" w:semiHidden="1" w:unhideWhenUsed="1"/>
@@ -1685,6 +2919,10 @@
     <w:lsdException w:name="List Table 5 Dark Accent 6" w:uiPriority="50"/>
     <w:lsdException w:name="List Table 6 Colorful Accent 6" w:uiPriority="51"/>
     <w:lsdException w:name="List Table 7 Colorful Accent 6" w:uiPriority="52"/>
+    <w:lsdException w:name="Mention" w:semiHidden="1" w:unhideWhenUsed="1"/>
+    <w:lsdException w:name="Smart Hyperlink" w:semiHidden="1" w:unhideWhenUsed="1"/>
+    <w:lsdException w:name="Hashtag" w:semiHidden="1" w:unhideWhenUsed="1"/>
+    <w:lsdException w:name="Unresolved Mention" w:semiHidden="1" w:unhideWhenUsed="1"/>
   </w:latentStyles>
   <w:style w:type="paragraph" w:default="1" w:styleId="Normal">
     <w:name w:val="Normal"/>
@@ -1716,6 +2954,40 @@
     <w:uiPriority w:val="99"/>
     <w:semiHidden/>
     <w:unhideWhenUsed/>
+  </w:style>
+  <w:style w:type="character" w:styleId="Hyperlink">
+    <w:name w:val="Hyperlink"/>
+    <w:basedOn w:val="DefaultParagraphFont"/>
+    <w:uiPriority w:val="99"/>
+    <w:unhideWhenUsed/>
+    <w:rsid w:val="00A924F9"/>
+    <w:rPr>
+      <w:color w:val="0563C1" w:themeColor="hyperlink"/>
+      <w:u w:val="single"/>
+    </w:rPr>
+  </w:style>
+  <w:style w:type="character" w:styleId="UnresolvedMention">
+    <w:name w:val="Unresolved Mention"/>
+    <w:basedOn w:val="DefaultParagraphFont"/>
+    <w:uiPriority w:val="99"/>
+    <w:semiHidden/>
+    <w:unhideWhenUsed/>
+    <w:rsid w:val="00A924F9"/>
+    <w:rPr>
+      <w:color w:val="605E5C"/>
+      <w:shd w:val="clear" w:color="auto" w:fill="E1DFDD"/>
+    </w:rPr>
+  </w:style>
+  <w:style w:type="paragraph" w:styleId="ListParagraph">
+    <w:name w:val="List Paragraph"/>
+    <w:basedOn w:val="Normal"/>
+    <w:uiPriority w:val="34"/>
+    <w:qFormat/>
+    <w:rsid w:val="009E17F7"/>
+    <w:pPr>
+      <w:ind w:left="720"/>
+      <w:contextualSpacing/>
+    </w:pPr>
   </w:style>
 </w:styles>
 </file>

--- a/Implementation Document/Implementation Document.docx
+++ b/Implementation Document/Implementation Document.docx
@@ -1428,269 +1428,392 @@
           <w:szCs w:val="24"/>
         </w:rPr>
       </w:pPr>
+    </w:p>
+    <w:p>
+      <w:pPr>
+        <w:jc w:val="center"/>
+        <w:rPr>
+          <w:b/>
+          <w:sz w:val="28"/>
+          <w:szCs w:val="28"/>
+        </w:rPr>
+      </w:pPr>
+    </w:p>
+    <w:p>
+      <w:pPr>
+        <w:jc w:val="center"/>
+        <w:rPr>
+          <w:b/>
+          <w:sz w:val="28"/>
+          <w:szCs w:val="28"/>
+        </w:rPr>
+      </w:pPr>
+      <w:r>
+        <w:rPr>
+          <w:b/>
+          <w:sz w:val="28"/>
+          <w:szCs w:val="28"/>
+        </w:rPr>
+        <w:lastRenderedPageBreak/>
+        <w:t>Analysis of Crime and Youth</w:t>
+      </w:r>
+    </w:p>
+    <w:p>
+      <w:pPr>
+        <w:rPr>
+          <w:b/>
+          <w:sz w:val="24"/>
+          <w:szCs w:val="24"/>
+        </w:rPr>
+      </w:pPr>
+      <w:r>
+        <w:rPr>
+          <w:b/>
+          <w:sz w:val="24"/>
+          <w:szCs w:val="24"/>
+        </w:rPr>
+        <w:t>Objective:</w:t>
+      </w:r>
+    </w:p>
+    <w:p>
+      <w:pPr>
+        <w:rPr>
+          <w:sz w:val="24"/>
+          <w:szCs w:val="24"/>
+        </w:rPr>
+      </w:pPr>
+      <w:r>
+        <w:rPr>
+          <w:sz w:val="24"/>
+          <w:szCs w:val="24"/>
+        </w:rPr>
+        <w:t xml:space="preserve">The objective of this section is to analyse and asses the situation in Baltimore with regards to the youth of Baltimore and committing felony crime. The final objective of this section is to provide information gleaned from the work undertaken that will aid in preventing young people from following a life of crime. </w:t>
+      </w:r>
+    </w:p>
+    <w:p>
+      <w:pPr>
+        <w:rPr>
+          <w:b/>
+          <w:sz w:val="24"/>
+          <w:szCs w:val="24"/>
+        </w:rPr>
+      </w:pPr>
+      <w:r>
+        <w:rPr>
+          <w:b/>
+          <w:sz w:val="24"/>
+          <w:szCs w:val="24"/>
+        </w:rPr>
+        <w:t>Data:</w:t>
+      </w:r>
+    </w:p>
+    <w:p>
+      <w:pPr>
+        <w:rPr>
+          <w:sz w:val="24"/>
+          <w:szCs w:val="24"/>
+        </w:rPr>
+      </w:pPr>
+      <w:r>
+        <w:rPr>
+          <w:sz w:val="24"/>
+          <w:szCs w:val="24"/>
+        </w:rPr>
+        <w:t xml:space="preserve">The data used for this section is the Arrests data set that has been completed by the addition of the felony Boolean column. </w:t>
+      </w:r>
+    </w:p>
+    <w:p>
+      <w:pPr>
+        <w:rPr>
+          <w:b/>
+          <w:sz w:val="24"/>
+          <w:szCs w:val="24"/>
+        </w:rPr>
+      </w:pPr>
+      <w:r>
+        <w:rPr>
+          <w:b/>
+          <w:sz w:val="24"/>
+          <w:szCs w:val="24"/>
+        </w:rPr>
+        <w:t>Modelling Technique:</w:t>
+      </w:r>
+    </w:p>
+    <w:p>
+      <w:pPr>
+        <w:rPr>
+          <w:sz w:val="24"/>
+          <w:szCs w:val="24"/>
+        </w:rPr>
+      </w:pPr>
+      <w:r>
+        <w:rPr>
+          <w:sz w:val="24"/>
+          <w:szCs w:val="24"/>
+        </w:rPr>
+        <w:t xml:space="preserve">The modelling technique chosen here is Naïve Bayes. This was chosen as only one column is being used to predict the outcome of felony or misdemeanour. Naïve Bayes will be able to do this task with extreme ease. </w:t>
+      </w:r>
       <w:bookmarkStart w:id="0" w:name="_GoBack"/>
       <w:bookmarkEnd w:id="0"/>
     </w:p>
     <w:p>
       <w:pPr>
-        <w:jc w:val="center"/>
-        <w:rPr>
-          <w:b/>
-          <w:sz w:val="28"/>
-          <w:szCs w:val="28"/>
-        </w:rPr>
-      </w:pPr>
-    </w:p>
-    <w:p>
-      <w:pPr>
-        <w:jc w:val="center"/>
-        <w:rPr>
-          <w:b/>
-          <w:sz w:val="28"/>
-          <w:szCs w:val="28"/>
-        </w:rPr>
-      </w:pPr>
-      <w:r>
-        <w:rPr>
-          <w:b/>
-          <w:sz w:val="28"/>
-          <w:szCs w:val="28"/>
-        </w:rPr>
-        <w:lastRenderedPageBreak/>
-        <w:t>Analysis of Crime and Youth</w:t>
-      </w:r>
-    </w:p>
-    <w:p>
-      <w:pPr>
-        <w:rPr>
-          <w:sz w:val="24"/>
-          <w:szCs w:val="24"/>
-        </w:rPr>
-      </w:pPr>
-      <w:r>
-        <w:rPr>
-          <w:sz w:val="24"/>
-          <w:szCs w:val="24"/>
-        </w:rPr>
-        <w:t xml:space="preserve">Thorough analysis of youth and crime in Baltimore. Investigate age and felony crime rates. Show graphs stats and models on crime and age. Analyse the findings and back up everything with evidence. Make suggestions to the Baltimore PD and show reasons for the suggestions. In addition to age, look at how poverty affects the young people. </w:t>
-      </w:r>
-    </w:p>
-    <w:p>
-      <w:pPr>
-        <w:rPr>
-          <w:sz w:val="24"/>
-          <w:szCs w:val="24"/>
-        </w:rPr>
-      </w:pPr>
-    </w:p>
-    <w:p>
-      <w:pPr>
-        <w:rPr>
-          <w:sz w:val="24"/>
-          <w:szCs w:val="24"/>
-        </w:rPr>
-      </w:pPr>
-    </w:p>
-    <w:p>
-      <w:pPr>
-        <w:rPr>
-          <w:sz w:val="24"/>
-          <w:szCs w:val="24"/>
-        </w:rPr>
-      </w:pPr>
-    </w:p>
-    <w:p>
-      <w:pPr>
-        <w:rPr>
-          <w:sz w:val="24"/>
-          <w:szCs w:val="24"/>
-        </w:rPr>
-      </w:pPr>
-    </w:p>
-    <w:p>
-      <w:pPr>
-        <w:rPr>
-          <w:sz w:val="24"/>
-          <w:szCs w:val="24"/>
-        </w:rPr>
-      </w:pPr>
-    </w:p>
-    <w:p>
-      <w:pPr>
-        <w:rPr>
-          <w:sz w:val="24"/>
-          <w:szCs w:val="24"/>
-        </w:rPr>
-      </w:pPr>
-    </w:p>
-    <w:p>
-      <w:pPr>
-        <w:rPr>
-          <w:sz w:val="24"/>
-          <w:szCs w:val="24"/>
-        </w:rPr>
-      </w:pPr>
-    </w:p>
-    <w:p>
-      <w:pPr>
-        <w:rPr>
-          <w:sz w:val="24"/>
-          <w:szCs w:val="24"/>
-        </w:rPr>
-      </w:pPr>
-    </w:p>
-    <w:p>
-      <w:pPr>
-        <w:rPr>
-          <w:sz w:val="24"/>
-          <w:szCs w:val="24"/>
-        </w:rPr>
-      </w:pPr>
-    </w:p>
-    <w:p>
-      <w:pPr>
-        <w:rPr>
-          <w:sz w:val="24"/>
-          <w:szCs w:val="24"/>
-        </w:rPr>
-      </w:pPr>
-    </w:p>
-    <w:p>
-      <w:pPr>
-        <w:rPr>
-          <w:sz w:val="24"/>
-          <w:szCs w:val="24"/>
-        </w:rPr>
-      </w:pPr>
-    </w:p>
-    <w:p>
-      <w:pPr>
-        <w:rPr>
-          <w:sz w:val="24"/>
-          <w:szCs w:val="24"/>
-        </w:rPr>
-      </w:pPr>
-    </w:p>
-    <w:p>
-      <w:pPr>
-        <w:rPr>
-          <w:sz w:val="24"/>
-          <w:szCs w:val="24"/>
-        </w:rPr>
-      </w:pPr>
-    </w:p>
-    <w:p>
-      <w:pPr>
-        <w:rPr>
-          <w:sz w:val="24"/>
-          <w:szCs w:val="24"/>
-        </w:rPr>
-      </w:pPr>
-    </w:p>
-    <w:p>
-      <w:pPr>
-        <w:rPr>
-          <w:sz w:val="24"/>
-          <w:szCs w:val="24"/>
-        </w:rPr>
-      </w:pPr>
-    </w:p>
-    <w:p>
-      <w:pPr>
-        <w:rPr>
-          <w:sz w:val="24"/>
-          <w:szCs w:val="24"/>
-        </w:rPr>
-      </w:pPr>
-    </w:p>
-    <w:p>
-      <w:pPr>
-        <w:rPr>
-          <w:sz w:val="24"/>
-          <w:szCs w:val="24"/>
-        </w:rPr>
-      </w:pPr>
-    </w:p>
-    <w:p>
-      <w:pPr>
-        <w:rPr>
-          <w:sz w:val="24"/>
-          <w:szCs w:val="24"/>
-        </w:rPr>
-      </w:pPr>
-    </w:p>
-    <w:p>
-      <w:pPr>
-        <w:rPr>
-          <w:sz w:val="24"/>
-          <w:szCs w:val="24"/>
-        </w:rPr>
-      </w:pPr>
-    </w:p>
-    <w:p>
-      <w:pPr>
-        <w:rPr>
-          <w:sz w:val="24"/>
-          <w:szCs w:val="24"/>
-        </w:rPr>
-      </w:pPr>
-    </w:p>
-    <w:p>
-      <w:pPr>
-        <w:rPr>
-          <w:sz w:val="24"/>
-          <w:szCs w:val="24"/>
-        </w:rPr>
-      </w:pPr>
-    </w:p>
-    <w:p>
-      <w:pPr>
-        <w:rPr>
-          <w:sz w:val="24"/>
-          <w:szCs w:val="24"/>
-        </w:rPr>
-      </w:pPr>
-    </w:p>
-    <w:p>
-      <w:pPr>
-        <w:rPr>
-          <w:sz w:val="24"/>
-          <w:szCs w:val="24"/>
-        </w:rPr>
-      </w:pPr>
-    </w:p>
-    <w:p>
-      <w:pPr>
-        <w:rPr>
-          <w:sz w:val="24"/>
-          <w:szCs w:val="24"/>
-        </w:rPr>
-      </w:pPr>
-    </w:p>
-    <w:p>
-      <w:pPr>
-        <w:rPr>
-          <w:sz w:val="24"/>
-          <w:szCs w:val="24"/>
-        </w:rPr>
-      </w:pPr>
-    </w:p>
-    <w:p>
-      <w:pPr>
-        <w:jc w:val="center"/>
-        <w:rPr>
-          <w:b/>
-          <w:sz w:val="28"/>
-          <w:szCs w:val="28"/>
-        </w:rPr>
-      </w:pPr>
-      <w:r>
-        <w:rPr>
-          <w:b/>
-          <w:sz w:val="28"/>
-          <w:szCs w:val="28"/>
-        </w:rPr>
-        <w:lastRenderedPageBreak/>
+        <w:rPr>
+          <w:b/>
+          <w:sz w:val="24"/>
+          <w:szCs w:val="24"/>
+        </w:rPr>
+      </w:pPr>
+      <w:r>
+        <w:rPr>
+          <w:b/>
+          <w:sz w:val="24"/>
+          <w:szCs w:val="24"/>
+        </w:rPr>
+        <w:t>Results:</w:t>
+      </w:r>
+    </w:p>
+    <w:p>
+      <w:pPr>
+        <w:rPr>
+          <w:b/>
+          <w:sz w:val="24"/>
+          <w:szCs w:val="24"/>
+        </w:rPr>
+      </w:pPr>
+      <w:r>
+        <w:rPr>
+          <w:b/>
+          <w:sz w:val="24"/>
+          <w:szCs w:val="24"/>
+        </w:rPr>
+        <w:t>Assessment:</w:t>
+      </w:r>
+    </w:p>
+    <w:p>
+      <w:pPr>
+        <w:rPr>
+          <w:b/>
+          <w:sz w:val="24"/>
+          <w:szCs w:val="24"/>
+        </w:rPr>
+      </w:pPr>
+      <w:r>
+        <w:rPr>
+          <w:b/>
+          <w:sz w:val="24"/>
+          <w:szCs w:val="24"/>
+        </w:rPr>
+        <w:t>Recommendations:</w:t>
+      </w:r>
+    </w:p>
+    <w:p>
+      <w:pPr>
+        <w:rPr>
+          <w:sz w:val="24"/>
+          <w:szCs w:val="24"/>
+        </w:rPr>
+      </w:pPr>
+    </w:p>
+    <w:p>
+      <w:pPr>
+        <w:rPr>
+          <w:sz w:val="24"/>
+          <w:szCs w:val="24"/>
+        </w:rPr>
+      </w:pPr>
+    </w:p>
+    <w:p>
+      <w:pPr>
+        <w:rPr>
+          <w:sz w:val="24"/>
+          <w:szCs w:val="24"/>
+        </w:rPr>
+      </w:pPr>
+    </w:p>
+    <w:p>
+      <w:pPr>
+        <w:rPr>
+          <w:sz w:val="24"/>
+          <w:szCs w:val="24"/>
+        </w:rPr>
+      </w:pPr>
+    </w:p>
+    <w:p>
+      <w:pPr>
+        <w:rPr>
+          <w:sz w:val="24"/>
+          <w:szCs w:val="24"/>
+        </w:rPr>
+      </w:pPr>
+    </w:p>
+    <w:p>
+      <w:pPr>
+        <w:rPr>
+          <w:sz w:val="24"/>
+          <w:szCs w:val="24"/>
+        </w:rPr>
+      </w:pPr>
+    </w:p>
+    <w:p>
+      <w:pPr>
+        <w:rPr>
+          <w:sz w:val="24"/>
+          <w:szCs w:val="24"/>
+        </w:rPr>
+      </w:pPr>
+    </w:p>
+    <w:p>
+      <w:pPr>
+        <w:rPr>
+          <w:sz w:val="24"/>
+          <w:szCs w:val="24"/>
+        </w:rPr>
+      </w:pPr>
+    </w:p>
+    <w:p>
+      <w:pPr>
+        <w:rPr>
+          <w:sz w:val="24"/>
+          <w:szCs w:val="24"/>
+        </w:rPr>
+      </w:pPr>
+    </w:p>
+    <w:p>
+      <w:pPr>
+        <w:rPr>
+          <w:sz w:val="24"/>
+          <w:szCs w:val="24"/>
+        </w:rPr>
+      </w:pPr>
+    </w:p>
+    <w:p>
+      <w:pPr>
+        <w:rPr>
+          <w:sz w:val="24"/>
+          <w:szCs w:val="24"/>
+        </w:rPr>
+      </w:pPr>
+    </w:p>
+    <w:p>
+      <w:pPr>
+        <w:rPr>
+          <w:sz w:val="24"/>
+          <w:szCs w:val="24"/>
+        </w:rPr>
+      </w:pPr>
+    </w:p>
+    <w:p>
+      <w:pPr>
+        <w:rPr>
+          <w:sz w:val="24"/>
+          <w:szCs w:val="24"/>
+        </w:rPr>
+      </w:pPr>
+    </w:p>
+    <w:p>
+      <w:pPr>
+        <w:rPr>
+          <w:sz w:val="24"/>
+          <w:szCs w:val="24"/>
+        </w:rPr>
+      </w:pPr>
+    </w:p>
+    <w:p>
+      <w:pPr>
+        <w:rPr>
+          <w:sz w:val="24"/>
+          <w:szCs w:val="24"/>
+        </w:rPr>
+      </w:pPr>
+    </w:p>
+    <w:p>
+      <w:pPr>
+        <w:rPr>
+          <w:sz w:val="24"/>
+          <w:szCs w:val="24"/>
+        </w:rPr>
+      </w:pPr>
+    </w:p>
+    <w:p>
+      <w:pPr>
+        <w:rPr>
+          <w:sz w:val="24"/>
+          <w:szCs w:val="24"/>
+        </w:rPr>
+      </w:pPr>
+    </w:p>
+    <w:p>
+      <w:pPr>
+        <w:rPr>
+          <w:sz w:val="24"/>
+          <w:szCs w:val="24"/>
+        </w:rPr>
+      </w:pPr>
+    </w:p>
+    <w:p>
+      <w:pPr>
+        <w:rPr>
+          <w:sz w:val="24"/>
+          <w:szCs w:val="24"/>
+        </w:rPr>
+      </w:pPr>
+    </w:p>
+    <w:p>
+      <w:pPr>
+        <w:rPr>
+          <w:sz w:val="24"/>
+          <w:szCs w:val="24"/>
+        </w:rPr>
+      </w:pPr>
+    </w:p>
+    <w:p>
+      <w:pPr>
+        <w:rPr>
+          <w:sz w:val="24"/>
+          <w:szCs w:val="24"/>
+        </w:rPr>
+      </w:pPr>
+    </w:p>
+    <w:p>
+      <w:pPr>
+        <w:rPr>
+          <w:sz w:val="24"/>
+          <w:szCs w:val="24"/>
+        </w:rPr>
+      </w:pPr>
+    </w:p>
+    <w:p>
+      <w:pPr>
+        <w:rPr>
+          <w:sz w:val="24"/>
+          <w:szCs w:val="24"/>
+        </w:rPr>
+      </w:pPr>
+    </w:p>
+    <w:p>
+      <w:pPr>
+        <w:rPr>
+          <w:sz w:val="24"/>
+          <w:szCs w:val="24"/>
+        </w:rPr>
+      </w:pPr>
+    </w:p>
+    <w:p>
+      <w:pPr>
+        <w:jc w:val="center"/>
+        <w:rPr>
+          <w:b/>
+          <w:sz w:val="28"/>
+          <w:szCs w:val="28"/>
+        </w:rPr>
+      </w:pPr>
+      <w:r>
+        <w:rPr>
+          <w:b/>
+          <w:sz w:val="28"/>
+          <w:szCs w:val="28"/>
+        </w:rPr>
         <w:t>Analyse the Neighbourhoods in Baltimore</w:t>
       </w:r>
     </w:p>
@@ -1953,7 +2076,6 @@
           <w:sz w:val="28"/>
           <w:szCs w:val="28"/>
         </w:rPr>
-        <w:lastRenderedPageBreak/>
         <w:t>Analyse Times in Baltimore</w:t>
       </w:r>
     </w:p>
@@ -2210,7 +2332,6 @@
           <w:sz w:val="28"/>
           <w:szCs w:val="28"/>
         </w:rPr>
-        <w:lastRenderedPageBreak/>
         <w:t>Analyse Densely Populated Neighbourhoods</w:t>
       </w:r>
     </w:p>
@@ -2656,6 +2777,7 @@
     <w:lsdException w:name="HTML Sample" w:semiHidden="1" w:unhideWhenUsed="1"/>
     <w:lsdException w:name="HTML Typewriter" w:semiHidden="1" w:unhideWhenUsed="1"/>
     <w:lsdException w:name="HTML Variable" w:semiHidden="1" w:unhideWhenUsed="1"/>
+    <w:lsdException w:name="Normal Table" w:semiHidden="1" w:unhideWhenUsed="1"/>
     <w:lsdException w:name="annotation subject" w:semiHidden="1" w:unhideWhenUsed="1"/>
     <w:lsdException w:name="No List" w:semiHidden="1" w:unhideWhenUsed="1"/>
     <w:lsdException w:name="Outline List 1" w:semiHidden="1" w:unhideWhenUsed="1"/>
@@ -2699,8 +2821,10 @@
     <w:lsdException w:name="Table Elegant" w:semiHidden="1" w:unhideWhenUsed="1"/>
     <w:lsdException w:name="Table Professional" w:semiHidden="1" w:unhideWhenUsed="1"/>
     <w:lsdException w:name="Table Subtle 1" w:semiHidden="1" w:unhideWhenUsed="1"/>
+    <w:lsdException w:name="Table Subtle 2" w:semiHidden="1" w:unhideWhenUsed="1"/>
     <w:lsdException w:name="Table Web 1" w:semiHidden="1" w:unhideWhenUsed="1"/>
     <w:lsdException w:name="Table Web 2" w:semiHidden="1" w:unhideWhenUsed="1"/>
+    <w:lsdException w:name="Table Web 3" w:semiHidden="1" w:unhideWhenUsed="1"/>
     <w:lsdException w:name="Balloon Text" w:semiHidden="1" w:unhideWhenUsed="1"/>
     <w:lsdException w:name="Table Grid" w:uiPriority="39"/>
     <w:lsdException w:name="Table Theme" w:semiHidden="1" w:unhideWhenUsed="1"/>

--- a/Implementation Document/Implementation Document.docx
+++ b/Implementation Document/Implementation Document.docx
@@ -11,6 +11,8 @@
           <w:szCs w:val="36"/>
         </w:rPr>
       </w:pPr>
+      <w:bookmarkStart w:id="0" w:name="_Hlk967282"/>
+      <w:bookmarkEnd w:id="0"/>
       <w:r>
         <w:rPr>
           <w:b/>
@@ -1553,13 +1555,12 @@
         </w:rPr>
         <w:t xml:space="preserve">The modelling technique chosen here is Naïve Bayes. This was chosen as only one column is being used to predict the outcome of felony or misdemeanour. Naïve Bayes will be able to do this task with extreme ease. </w:t>
       </w:r>
-      <w:bookmarkStart w:id="0" w:name="_GoBack"/>
-      <w:bookmarkEnd w:id="0"/>
-    </w:p>
-    <w:p>
-      <w:pPr>
-        <w:rPr>
-          <w:b/>
+    </w:p>
+    <w:p>
+      <w:pPr>
+        <w:rPr>
+          <w:b/>
+          <w:noProof/>
           <w:sz w:val="24"/>
           <w:szCs w:val="24"/>
         </w:rPr>
@@ -1572,27 +1573,877 @@
         </w:rPr>
         <w:t>Results:</w:t>
       </w:r>
-    </w:p>
-    <w:p>
-      <w:pPr>
-        <w:rPr>
-          <w:b/>
-          <w:sz w:val="24"/>
-          <w:szCs w:val="24"/>
-        </w:rPr>
-      </w:pPr>
-      <w:r>
-        <w:rPr>
-          <w:b/>
-          <w:sz w:val="24"/>
-          <w:szCs w:val="24"/>
-        </w:rPr>
+      <w:r>
+        <w:rPr>
+          <w:b/>
+          <w:noProof/>
+          <w:sz w:val="24"/>
+          <w:szCs w:val="24"/>
+        </w:rPr>
+        <w:t xml:space="preserve"> </w:t>
+      </w:r>
+    </w:p>
+    <w:p>
+      <w:pPr>
+        <w:rPr>
+          <w:b/>
+          <w:noProof/>
+          <w:sz w:val="24"/>
+          <w:szCs w:val="24"/>
+        </w:rPr>
+      </w:pPr>
+      <w:r>
+        <w:rPr>
+          <w:b/>
+          <w:noProof/>
+          <w:sz w:val="24"/>
+          <w:szCs w:val="24"/>
+        </w:rPr>
+        <w:drawing>
+          <wp:inline distT="0" distB="0" distL="0" distR="0" wp14:anchorId="1292F728" wp14:editId="2B208583">
+            <wp:extent cx="5731510" cy="3223895"/>
+            <wp:effectExtent l="0" t="0" r="2540" b="0"/>
+            <wp:docPr id="3" name="Picture 3"/>
+            <wp:cNvGraphicFramePr>
+              <a:graphicFrameLocks xmlns:a="http://schemas.openxmlformats.org/drawingml/2006/main" noChangeAspect="1"/>
+            </wp:cNvGraphicFramePr>
+            <a:graphic xmlns:a="http://schemas.openxmlformats.org/drawingml/2006/main">
+              <a:graphicData uri="http://schemas.openxmlformats.org/drawingml/2006/picture">
+                <pic:pic xmlns:pic="http://schemas.openxmlformats.org/drawingml/2006/picture">
+                  <pic:nvPicPr>
+                    <pic:cNvPr id="3" name="Screenshot (3).png"/>
+                    <pic:cNvPicPr/>
+                  </pic:nvPicPr>
+                  <pic:blipFill>
+                    <a:blip r:embed="rId5" cstate="print">
+                      <a:extLst>
+                        <a:ext uri="{28A0092B-C50C-407E-A947-70E740481C1C}">
+                          <a14:useLocalDpi xmlns:a14="http://schemas.microsoft.com/office/drawing/2010/main" val="0"/>
+                        </a:ext>
+                      </a:extLst>
+                    </a:blip>
+                    <a:stretch>
+                      <a:fillRect/>
+                    </a:stretch>
+                  </pic:blipFill>
+                  <pic:spPr>
+                    <a:xfrm>
+                      <a:off x="0" y="0"/>
+                      <a:ext cx="5731510" cy="3223895"/>
+                    </a:xfrm>
+                    <a:prstGeom prst="rect">
+                      <a:avLst/>
+                    </a:prstGeom>
+                  </pic:spPr>
+                </pic:pic>
+              </a:graphicData>
+            </a:graphic>
+          </wp:inline>
+        </w:drawing>
+      </w:r>
+    </w:p>
+    <w:p>
+      <w:pPr>
+        <w:rPr>
+          <w:noProof/>
+          <w:sz w:val="24"/>
+          <w:szCs w:val="24"/>
+        </w:rPr>
+      </w:pPr>
+      <w:r>
+        <w:rPr>
+          <w:noProof/>
+          <w:sz w:val="24"/>
+          <w:szCs w:val="24"/>
+        </w:rPr>
+        <w:t xml:space="preserve">This Screenshot demonstrate a histogram that shows the frequency of crimes based in the ages of the offender. </w:t>
+      </w:r>
+    </w:p>
+    <w:p>
+      <w:pPr>
+        <w:rPr>
+          <w:sz w:val="24"/>
+          <w:szCs w:val="24"/>
+        </w:rPr>
+      </w:pPr>
+      <w:r>
+        <w:rPr>
+          <w:b/>
+          <w:noProof/>
+          <w:sz w:val="24"/>
+          <w:szCs w:val="24"/>
+        </w:rPr>
+        <w:lastRenderedPageBreak/>
+        <w:drawing>
+          <wp:inline distT="0" distB="0" distL="0" distR="0" wp14:anchorId="2E857798" wp14:editId="5149C248">
+            <wp:extent cx="5731510" cy="3334369"/>
+            <wp:effectExtent l="0" t="0" r="2540" b="0"/>
+            <wp:docPr id="1" name="Picture 1"/>
+            <wp:cNvGraphicFramePr>
+              <a:graphicFrameLocks xmlns:a="http://schemas.openxmlformats.org/drawingml/2006/main" noChangeAspect="1"/>
+            </wp:cNvGraphicFramePr>
+            <a:graphic xmlns:a="http://schemas.openxmlformats.org/drawingml/2006/main">
+              <a:graphicData uri="http://schemas.openxmlformats.org/drawingml/2006/picture">
+                <pic:pic xmlns:pic="http://schemas.openxmlformats.org/drawingml/2006/picture">
+                  <pic:nvPicPr>
+                    <pic:cNvPr id="1" name="Screenshot (1).png"/>
+                    <pic:cNvPicPr/>
+                  </pic:nvPicPr>
+                  <pic:blipFill>
+                    <a:blip r:embed="rId6" cstate="print">
+                      <a:extLst>
+                        <a:ext uri="{28A0092B-C50C-407E-A947-70E740481C1C}">
+                          <a14:useLocalDpi xmlns:a14="http://schemas.microsoft.com/office/drawing/2010/main" val="0"/>
+                        </a:ext>
+                      </a:extLst>
+                    </a:blip>
+                    <a:stretch>
+                      <a:fillRect/>
+                    </a:stretch>
+                  </pic:blipFill>
+                  <pic:spPr>
+                    <a:xfrm>
+                      <a:off x="0" y="0"/>
+                      <a:ext cx="5731510" cy="3334369"/>
+                    </a:xfrm>
+                    <a:prstGeom prst="rect">
+                      <a:avLst/>
+                    </a:prstGeom>
+                  </pic:spPr>
+                </pic:pic>
+              </a:graphicData>
+            </a:graphic>
+          </wp:inline>
+        </w:drawing>
+      </w:r>
+      <w:r>
+        <w:rPr>
+          <w:sz w:val="24"/>
+          <w:szCs w:val="24"/>
+        </w:rPr>
+        <w:t xml:space="preserve">This screenshot shows the results of Naïve Bayes prediction of the probability of a crime being a felony crime if the age of the offender is 15. The result is 16% chance of the crime being a felony crime. </w:t>
+      </w:r>
+    </w:p>
+    <w:p>
+      <w:pPr>
+        <w:rPr>
+          <w:b/>
+          <w:sz w:val="24"/>
+          <w:szCs w:val="24"/>
+        </w:rPr>
+      </w:pPr>
+      <w:r>
+        <w:rPr>
+          <w:b/>
+          <w:noProof/>
+          <w:sz w:val="24"/>
+          <w:szCs w:val="24"/>
+        </w:rPr>
+        <w:drawing>
+          <wp:inline distT="0" distB="0" distL="0" distR="0" wp14:anchorId="56B5F26E" wp14:editId="1D2252C2">
+            <wp:extent cx="5731510" cy="3223895"/>
+            <wp:effectExtent l="0" t="0" r="2540" b="0"/>
+            <wp:docPr id="8" name="Picture 8"/>
+            <wp:cNvGraphicFramePr>
+              <a:graphicFrameLocks xmlns:a="http://schemas.openxmlformats.org/drawingml/2006/main" noChangeAspect="1"/>
+            </wp:cNvGraphicFramePr>
+            <a:graphic xmlns:a="http://schemas.openxmlformats.org/drawingml/2006/main">
+              <a:graphicData uri="http://schemas.openxmlformats.org/drawingml/2006/picture">
+                <pic:pic xmlns:pic="http://schemas.openxmlformats.org/drawingml/2006/picture">
+                  <pic:nvPicPr>
+                    <pic:cNvPr id="8" name="Screenshot (8).png"/>
+                    <pic:cNvPicPr/>
+                  </pic:nvPicPr>
+                  <pic:blipFill>
+                    <a:blip r:embed="rId7" cstate="print">
+                      <a:extLst>
+                        <a:ext uri="{28A0092B-C50C-407E-A947-70E740481C1C}">
+                          <a14:useLocalDpi xmlns:a14="http://schemas.microsoft.com/office/drawing/2010/main" val="0"/>
+                        </a:ext>
+                      </a:extLst>
+                    </a:blip>
+                    <a:stretch>
+                      <a:fillRect/>
+                    </a:stretch>
+                  </pic:blipFill>
+                  <pic:spPr>
+                    <a:xfrm>
+                      <a:off x="0" y="0"/>
+                      <a:ext cx="5731510" cy="3223895"/>
+                    </a:xfrm>
+                    <a:prstGeom prst="rect">
+                      <a:avLst/>
+                    </a:prstGeom>
+                  </pic:spPr>
+                </pic:pic>
+              </a:graphicData>
+            </a:graphic>
+          </wp:inline>
+        </w:drawing>
+      </w:r>
+    </w:p>
+    <w:p>
+      <w:pPr>
+        <w:rPr>
+          <w:sz w:val="24"/>
+          <w:szCs w:val="24"/>
+        </w:rPr>
+      </w:pPr>
+      <w:r>
+        <w:rPr>
+          <w:sz w:val="24"/>
+          <w:szCs w:val="24"/>
+        </w:rPr>
+        <w:t xml:space="preserve">This screenshot shows the results of Naïve Bayes prediction of the probability of a crime being a felony crime if the age of the offender is </w:t>
+      </w:r>
+      <w:r>
+        <w:rPr>
+          <w:sz w:val="24"/>
+          <w:szCs w:val="24"/>
+        </w:rPr>
+        <w:t>18</w:t>
+      </w:r>
+      <w:r>
+        <w:rPr>
+          <w:sz w:val="24"/>
+          <w:szCs w:val="24"/>
+        </w:rPr>
+        <w:t>. The result is 1</w:t>
+      </w:r>
+      <w:r>
+        <w:rPr>
+          <w:sz w:val="24"/>
+          <w:szCs w:val="24"/>
+        </w:rPr>
+        <w:t>5</w:t>
+      </w:r>
+      <w:r>
+        <w:rPr>
+          <w:sz w:val="24"/>
+          <w:szCs w:val="24"/>
+        </w:rPr>
+        <w:t>% chance of the crime</w:t>
+      </w:r>
+    </w:p>
+    <w:p>
+      <w:pPr>
+        <w:rPr>
+          <w:b/>
+          <w:noProof/>
+          <w:sz w:val="24"/>
+          <w:szCs w:val="24"/>
+        </w:rPr>
+      </w:pPr>
+      <w:r>
+        <w:rPr>
+          <w:sz w:val="24"/>
+          <w:szCs w:val="24"/>
+        </w:rPr>
+        <w:t>being a felony crime.</w:t>
+      </w:r>
+      <w:r>
+        <w:rPr>
+          <w:b/>
+          <w:noProof/>
+          <w:sz w:val="24"/>
+          <w:szCs w:val="24"/>
+        </w:rPr>
+        <w:t xml:space="preserve"> </w:t>
+      </w:r>
+    </w:p>
+    <w:p>
+      <w:pPr>
+        <w:rPr>
+          <w:b/>
+          <w:noProof/>
+          <w:sz w:val="24"/>
+          <w:szCs w:val="24"/>
+        </w:rPr>
+      </w:pPr>
+      <w:r>
+        <w:rPr>
+          <w:b/>
+          <w:noProof/>
+          <w:sz w:val="24"/>
+          <w:szCs w:val="24"/>
+        </w:rPr>
+        <w:lastRenderedPageBreak/>
+        <w:drawing>
+          <wp:inline distT="0" distB="0" distL="0" distR="0" wp14:anchorId="78CFCB6A" wp14:editId="56BB8F5A">
+            <wp:extent cx="5669280" cy="3188891"/>
+            <wp:effectExtent l="0" t="0" r="7620" b="0"/>
+            <wp:docPr id="9" name="Picture 9"/>
+            <wp:cNvGraphicFramePr>
+              <a:graphicFrameLocks xmlns:a="http://schemas.openxmlformats.org/drawingml/2006/main" noChangeAspect="1"/>
+            </wp:cNvGraphicFramePr>
+            <a:graphic xmlns:a="http://schemas.openxmlformats.org/drawingml/2006/main">
+              <a:graphicData uri="http://schemas.openxmlformats.org/drawingml/2006/picture">
+                <pic:pic xmlns:pic="http://schemas.openxmlformats.org/drawingml/2006/picture">
+                  <pic:nvPicPr>
+                    <pic:cNvPr id="9" name="Screenshot (9).png"/>
+                    <pic:cNvPicPr/>
+                  </pic:nvPicPr>
+                  <pic:blipFill>
+                    <a:blip r:embed="rId8" cstate="print">
+                      <a:extLst>
+                        <a:ext uri="{28A0092B-C50C-407E-A947-70E740481C1C}">
+                          <a14:useLocalDpi xmlns:a14="http://schemas.microsoft.com/office/drawing/2010/main" val="0"/>
+                        </a:ext>
+                      </a:extLst>
+                    </a:blip>
+                    <a:stretch>
+                      <a:fillRect/>
+                    </a:stretch>
+                  </pic:blipFill>
+                  <pic:spPr>
+                    <a:xfrm>
+                      <a:off x="0" y="0"/>
+                      <a:ext cx="5712572" cy="3213242"/>
+                    </a:xfrm>
+                    <a:prstGeom prst="rect">
+                      <a:avLst/>
+                    </a:prstGeom>
+                  </pic:spPr>
+                </pic:pic>
+              </a:graphicData>
+            </a:graphic>
+          </wp:inline>
+        </w:drawing>
+      </w:r>
+    </w:p>
+    <w:p>
+      <w:pPr>
+        <w:rPr>
+          <w:sz w:val="24"/>
+          <w:szCs w:val="24"/>
+        </w:rPr>
+      </w:pPr>
+      <w:r>
+        <w:rPr>
+          <w:sz w:val="24"/>
+          <w:szCs w:val="24"/>
+        </w:rPr>
+        <w:t xml:space="preserve">This screenshot shows the results of Naïve Bayes prediction of the probability of a crime being a felony crime if the age of the offender is </w:t>
+      </w:r>
+      <w:r>
+        <w:rPr>
+          <w:sz w:val="24"/>
+          <w:szCs w:val="24"/>
+        </w:rPr>
+        <w:t>24</w:t>
+      </w:r>
+      <w:r>
+        <w:rPr>
+          <w:sz w:val="24"/>
+          <w:szCs w:val="24"/>
+        </w:rPr>
+        <w:t>. The result is 1</w:t>
+      </w:r>
+      <w:r>
+        <w:rPr>
+          <w:sz w:val="24"/>
+          <w:szCs w:val="24"/>
+        </w:rPr>
+        <w:t>4</w:t>
+      </w:r>
+      <w:r>
+        <w:rPr>
+          <w:sz w:val="24"/>
+          <w:szCs w:val="24"/>
+        </w:rPr>
+        <w:t>% chance of the crime</w:t>
+      </w:r>
+    </w:p>
+    <w:p>
+      <w:pPr>
+        <w:rPr>
+          <w:b/>
+          <w:noProof/>
+          <w:sz w:val="24"/>
+          <w:szCs w:val="24"/>
+        </w:rPr>
+      </w:pPr>
+      <w:r>
+        <w:rPr>
+          <w:sz w:val="24"/>
+          <w:szCs w:val="24"/>
+        </w:rPr>
+        <w:t>being a felony crime.</w:t>
+      </w:r>
+      <w:r>
+        <w:rPr>
+          <w:b/>
+          <w:noProof/>
+          <w:sz w:val="24"/>
+          <w:szCs w:val="24"/>
+        </w:rPr>
+        <w:t xml:space="preserve"> </w:t>
+      </w:r>
+    </w:p>
+    <w:p>
+      <w:pPr>
+        <w:rPr>
+          <w:sz w:val="24"/>
+          <w:szCs w:val="24"/>
+        </w:rPr>
+      </w:pPr>
+      <w:r>
+        <w:rPr>
+          <w:b/>
+          <w:noProof/>
+          <w:sz w:val="24"/>
+          <w:szCs w:val="24"/>
+        </w:rPr>
+        <w:drawing>
+          <wp:inline distT="0" distB="0" distL="0" distR="0" wp14:anchorId="0F9F1800" wp14:editId="65686EC5">
+            <wp:extent cx="5731510" cy="3223895"/>
+            <wp:effectExtent l="0" t="0" r="2540" b="0"/>
+            <wp:docPr id="5" name="Picture 5"/>
+            <wp:cNvGraphicFramePr>
+              <a:graphicFrameLocks xmlns:a="http://schemas.openxmlformats.org/drawingml/2006/main" noChangeAspect="1"/>
+            </wp:cNvGraphicFramePr>
+            <a:graphic xmlns:a="http://schemas.openxmlformats.org/drawingml/2006/main">
+              <a:graphicData uri="http://schemas.openxmlformats.org/drawingml/2006/picture">
+                <pic:pic xmlns:pic="http://schemas.openxmlformats.org/drawingml/2006/picture">
+                  <pic:nvPicPr>
+                    <pic:cNvPr id="5" name="Screenshot (5).png"/>
+                    <pic:cNvPicPr/>
+                  </pic:nvPicPr>
+                  <pic:blipFill>
+                    <a:blip r:embed="rId9" cstate="print">
+                      <a:extLst>
+                        <a:ext uri="{28A0092B-C50C-407E-A947-70E740481C1C}">
+                          <a14:useLocalDpi xmlns:a14="http://schemas.microsoft.com/office/drawing/2010/main" val="0"/>
+                        </a:ext>
+                      </a:extLst>
+                    </a:blip>
+                    <a:stretch>
+                      <a:fillRect/>
+                    </a:stretch>
+                  </pic:blipFill>
+                  <pic:spPr>
+                    <a:xfrm>
+                      <a:off x="0" y="0"/>
+                      <a:ext cx="5731510" cy="3223895"/>
+                    </a:xfrm>
+                    <a:prstGeom prst="rect">
+                      <a:avLst/>
+                    </a:prstGeom>
+                  </pic:spPr>
+                </pic:pic>
+              </a:graphicData>
+            </a:graphic>
+          </wp:inline>
+        </w:drawing>
+      </w:r>
+    </w:p>
+    <w:p>
+      <w:pPr>
+        <w:rPr>
+          <w:sz w:val="24"/>
+          <w:szCs w:val="24"/>
+        </w:rPr>
+      </w:pPr>
+      <w:r>
+        <w:rPr>
+          <w:sz w:val="24"/>
+          <w:szCs w:val="24"/>
+        </w:rPr>
+        <w:t xml:space="preserve">This screenshot shows the results of Naïve Bayes prediction of the probability of a crime being a felony crime if the age of the offender is </w:t>
+      </w:r>
+      <w:r>
+        <w:rPr>
+          <w:sz w:val="24"/>
+          <w:szCs w:val="24"/>
+        </w:rPr>
+        <w:t>41</w:t>
+      </w:r>
+      <w:r>
+        <w:rPr>
+          <w:sz w:val="24"/>
+          <w:szCs w:val="24"/>
+        </w:rPr>
+        <w:t>. The result is 1</w:t>
+      </w:r>
+      <w:r>
+        <w:rPr>
+          <w:sz w:val="24"/>
+          <w:szCs w:val="24"/>
+        </w:rPr>
+        <w:t>5</w:t>
+      </w:r>
+      <w:r>
+        <w:rPr>
+          <w:sz w:val="24"/>
+          <w:szCs w:val="24"/>
+        </w:rPr>
+        <w:t>% chance of the crime</w:t>
+      </w:r>
+    </w:p>
+    <w:p>
+      <w:pPr>
+        <w:rPr>
+          <w:b/>
+          <w:noProof/>
+          <w:sz w:val="24"/>
+          <w:szCs w:val="24"/>
+        </w:rPr>
+      </w:pPr>
+      <w:r>
+        <w:rPr>
+          <w:sz w:val="24"/>
+          <w:szCs w:val="24"/>
+        </w:rPr>
+        <w:t>being a felony crime.</w:t>
+      </w:r>
+      <w:r>
+        <w:rPr>
+          <w:b/>
+          <w:noProof/>
+          <w:sz w:val="24"/>
+          <w:szCs w:val="24"/>
+        </w:rPr>
+        <w:t xml:space="preserve"> </w:t>
+      </w:r>
+    </w:p>
+    <w:p>
+      <w:pPr>
+        <w:rPr>
+          <w:sz w:val="24"/>
+          <w:szCs w:val="24"/>
+        </w:rPr>
+      </w:pPr>
+    </w:p>
+    <w:p>
+      <w:pPr>
+        <w:rPr>
+          <w:b/>
+          <w:sz w:val="24"/>
+          <w:szCs w:val="24"/>
+        </w:rPr>
+      </w:pPr>
+      <w:r>
+        <w:rPr>
+          <w:b/>
+          <w:noProof/>
+          <w:sz w:val="24"/>
+          <w:szCs w:val="24"/>
+        </w:rPr>
+        <w:lastRenderedPageBreak/>
+        <w:drawing>
+          <wp:inline distT="0" distB="0" distL="0" distR="0">
+            <wp:extent cx="5731510" cy="3223895"/>
+            <wp:effectExtent l="0" t="0" r="2540" b="0"/>
+            <wp:docPr id="6" name="Picture 6"/>
+            <wp:cNvGraphicFramePr>
+              <a:graphicFrameLocks xmlns:a="http://schemas.openxmlformats.org/drawingml/2006/main" noChangeAspect="1"/>
+            </wp:cNvGraphicFramePr>
+            <a:graphic xmlns:a="http://schemas.openxmlformats.org/drawingml/2006/main">
+              <a:graphicData uri="http://schemas.openxmlformats.org/drawingml/2006/picture">
+                <pic:pic xmlns:pic="http://schemas.openxmlformats.org/drawingml/2006/picture">
+                  <pic:nvPicPr>
+                    <pic:cNvPr id="6" name="Screenshot (6).png"/>
+                    <pic:cNvPicPr/>
+                  </pic:nvPicPr>
+                  <pic:blipFill>
+                    <a:blip r:embed="rId10" cstate="print">
+                      <a:extLst>
+                        <a:ext uri="{28A0092B-C50C-407E-A947-70E740481C1C}">
+                          <a14:useLocalDpi xmlns:a14="http://schemas.microsoft.com/office/drawing/2010/main" val="0"/>
+                        </a:ext>
+                      </a:extLst>
+                    </a:blip>
+                    <a:stretch>
+                      <a:fillRect/>
+                    </a:stretch>
+                  </pic:blipFill>
+                  <pic:spPr>
+                    <a:xfrm>
+                      <a:off x="0" y="0"/>
+                      <a:ext cx="5731510" cy="3223895"/>
+                    </a:xfrm>
+                    <a:prstGeom prst="rect">
+                      <a:avLst/>
+                    </a:prstGeom>
+                  </pic:spPr>
+                </pic:pic>
+              </a:graphicData>
+            </a:graphic>
+          </wp:inline>
+        </w:drawing>
+      </w:r>
+    </w:p>
+    <w:p>
+      <w:pPr>
+        <w:rPr>
+          <w:sz w:val="24"/>
+          <w:szCs w:val="24"/>
+        </w:rPr>
+      </w:pPr>
+      <w:r>
+        <w:rPr>
+          <w:sz w:val="24"/>
+          <w:szCs w:val="24"/>
+        </w:rPr>
+        <w:t xml:space="preserve">This screenshot shows the results of Naïve Bayes prediction of the probability of a crime being a felony crime if the age of the offender is </w:t>
+      </w:r>
+      <w:r>
+        <w:rPr>
+          <w:sz w:val="24"/>
+          <w:szCs w:val="24"/>
+        </w:rPr>
+        <w:t>87</w:t>
+      </w:r>
+      <w:r>
+        <w:rPr>
+          <w:sz w:val="24"/>
+          <w:szCs w:val="24"/>
+        </w:rPr>
+        <w:t>. The result is 1</w:t>
+      </w:r>
+      <w:r>
+        <w:rPr>
+          <w:sz w:val="24"/>
+          <w:szCs w:val="24"/>
+        </w:rPr>
+        <w:t>6</w:t>
+      </w:r>
+      <w:r>
+        <w:rPr>
+          <w:sz w:val="24"/>
+          <w:szCs w:val="24"/>
+        </w:rPr>
+        <w:t>% chance of the crime</w:t>
+      </w:r>
+    </w:p>
+    <w:p>
+      <w:pPr>
+        <w:rPr>
+          <w:b/>
+          <w:noProof/>
+          <w:sz w:val="24"/>
+          <w:szCs w:val="24"/>
+        </w:rPr>
+      </w:pPr>
+      <w:r>
+        <w:rPr>
+          <w:sz w:val="24"/>
+          <w:szCs w:val="24"/>
+        </w:rPr>
+        <w:t>being a felony crime.</w:t>
+      </w:r>
+      <w:r>
+        <w:rPr>
+          <w:b/>
+          <w:noProof/>
+          <w:sz w:val="24"/>
+          <w:szCs w:val="24"/>
+        </w:rPr>
+        <w:t xml:space="preserve"> </w:t>
+      </w:r>
+    </w:p>
+    <w:p>
+      <w:pPr>
+        <w:rPr>
+          <w:b/>
+          <w:sz w:val="24"/>
+          <w:szCs w:val="24"/>
+        </w:rPr>
+      </w:pPr>
+      <w:r>
+        <w:rPr>
+          <w:b/>
+          <w:noProof/>
+          <w:sz w:val="24"/>
+          <w:szCs w:val="24"/>
+        </w:rPr>
+        <w:drawing>
+          <wp:inline distT="0" distB="0" distL="0" distR="0">
+            <wp:extent cx="5731510" cy="3223895"/>
+            <wp:effectExtent l="0" t="0" r="2540" b="0"/>
+            <wp:docPr id="7" name="Picture 7"/>
+            <wp:cNvGraphicFramePr>
+              <a:graphicFrameLocks xmlns:a="http://schemas.openxmlformats.org/drawingml/2006/main" noChangeAspect="1"/>
+            </wp:cNvGraphicFramePr>
+            <a:graphic xmlns:a="http://schemas.openxmlformats.org/drawingml/2006/main">
+              <a:graphicData uri="http://schemas.openxmlformats.org/drawingml/2006/picture">
+                <pic:pic xmlns:pic="http://schemas.openxmlformats.org/drawingml/2006/picture">
+                  <pic:nvPicPr>
+                    <pic:cNvPr id="7" name="Screenshot (7).png"/>
+                    <pic:cNvPicPr/>
+                  </pic:nvPicPr>
+                  <pic:blipFill>
+                    <a:blip r:embed="rId11" cstate="print">
+                      <a:extLst>
+                        <a:ext uri="{28A0092B-C50C-407E-A947-70E740481C1C}">
+                          <a14:useLocalDpi xmlns:a14="http://schemas.microsoft.com/office/drawing/2010/main" val="0"/>
+                        </a:ext>
+                      </a:extLst>
+                    </a:blip>
+                    <a:stretch>
+                      <a:fillRect/>
+                    </a:stretch>
+                  </pic:blipFill>
+                  <pic:spPr>
+                    <a:xfrm>
+                      <a:off x="0" y="0"/>
+                      <a:ext cx="5731510" cy="3223895"/>
+                    </a:xfrm>
+                    <a:prstGeom prst="rect">
+                      <a:avLst/>
+                    </a:prstGeom>
+                  </pic:spPr>
+                </pic:pic>
+              </a:graphicData>
+            </a:graphic>
+          </wp:inline>
+        </w:drawing>
+      </w:r>
+    </w:p>
+    <w:p>
+      <w:pPr>
+        <w:rPr>
+          <w:sz w:val="24"/>
+          <w:szCs w:val="24"/>
+        </w:rPr>
+      </w:pPr>
+      <w:r>
+        <w:rPr>
+          <w:sz w:val="24"/>
+          <w:szCs w:val="24"/>
+        </w:rPr>
+        <w:t xml:space="preserve">This is a screenshot of a snippet of predictions made. </w:t>
+      </w:r>
+    </w:p>
+    <w:p>
+      <w:pPr>
+        <w:rPr>
+          <w:sz w:val="24"/>
+          <w:szCs w:val="24"/>
+        </w:rPr>
+      </w:pPr>
+    </w:p>
+    <w:p>
+      <w:pPr>
+        <w:rPr>
+          <w:sz w:val="24"/>
+          <w:szCs w:val="24"/>
+        </w:rPr>
+      </w:pPr>
+    </w:p>
+    <w:p>
+      <w:pPr>
+        <w:rPr>
+          <w:sz w:val="24"/>
+          <w:szCs w:val="24"/>
+        </w:rPr>
+      </w:pPr>
+    </w:p>
+    <w:p>
+      <w:pPr>
+        <w:rPr>
+          <w:b/>
+          <w:sz w:val="24"/>
+          <w:szCs w:val="24"/>
+        </w:rPr>
+      </w:pPr>
+      <w:r>
+        <w:rPr>
+          <w:b/>
+          <w:sz w:val="24"/>
+          <w:szCs w:val="24"/>
+        </w:rPr>
+        <w:lastRenderedPageBreak/>
         <w:t>Assessment:</w:t>
       </w:r>
     </w:p>
     <w:p>
       <w:pPr>
         <w:rPr>
+          <w:sz w:val="24"/>
+          <w:szCs w:val="24"/>
+        </w:rPr>
+      </w:pPr>
+      <w:r>
+        <w:rPr>
+          <w:sz w:val="24"/>
+          <w:szCs w:val="24"/>
+        </w:rPr>
+        <w:t xml:space="preserve">The results for the likelihood of offences being a felony based off age begin at the age of 15. Here the result is a 16% chance of a felony crime. This statistic stays static until 18 when it becomes 15% and the next change is at 24 where the result becomes 14%. 14% is the lowest the result gets to and </w:t>
+      </w:r>
+      <w:proofErr w:type="gramStart"/>
+      <w:r>
+        <w:rPr>
+          <w:sz w:val="24"/>
+          <w:szCs w:val="24"/>
+        </w:rPr>
+        <w:t>actually begins</w:t>
+      </w:r>
+      <w:proofErr w:type="gramEnd"/>
+      <w:r>
+        <w:rPr>
+          <w:sz w:val="24"/>
+          <w:szCs w:val="24"/>
+        </w:rPr>
+        <w:t xml:space="preserve"> to rise again at 41 to 15% and rises again to 16% at 78.</w:t>
+      </w:r>
+    </w:p>
+    <w:p>
+      <w:pPr>
+        <w:rPr>
+          <w:sz w:val="24"/>
+          <w:szCs w:val="24"/>
+        </w:rPr>
+      </w:pPr>
+      <w:r>
+        <w:rPr>
+          <w:sz w:val="24"/>
+          <w:szCs w:val="24"/>
+        </w:rPr>
+        <w:t xml:space="preserve">The histogram of crimes does not support these findings as the histogram suggests 20 to </w:t>
+      </w:r>
+      <w:proofErr w:type="gramStart"/>
+      <w:r>
+        <w:rPr>
+          <w:sz w:val="24"/>
+          <w:szCs w:val="24"/>
+        </w:rPr>
+        <w:t>28 year old</w:t>
+      </w:r>
+      <w:proofErr w:type="gramEnd"/>
+      <w:r>
+        <w:rPr>
+          <w:sz w:val="24"/>
+          <w:szCs w:val="24"/>
+        </w:rPr>
+        <w:t xml:space="preserve"> are committing far more crime and even 28 to 35 year olds are committing more crime than people under 20. </w:t>
+      </w:r>
+    </w:p>
+    <w:p>
+      <w:pPr>
+        <w:rPr>
+          <w:sz w:val="24"/>
+          <w:szCs w:val="24"/>
+        </w:rPr>
+      </w:pPr>
+      <w:r>
+        <w:rPr>
+          <w:sz w:val="24"/>
+          <w:szCs w:val="24"/>
+        </w:rPr>
+        <w:t>Combining both results suggests that the reason for the high rate of felony crimes in youth is due to a lack of arrests for misdemeanour crimes when they are committed by</w:t>
+      </w:r>
+      <w:r>
+        <w:rPr>
+          <w:sz w:val="24"/>
+          <w:szCs w:val="24"/>
+        </w:rPr>
+        <w:t xml:space="preserve"> people under 20. This also rings through to the elderly as people over 78 have the same statistic. </w:t>
+      </w:r>
+    </w:p>
+    <w:p>
+      <w:pPr>
+        <w:rPr>
           <w:b/>
           <w:sz w:val="24"/>
           <w:szCs w:val="24"/>
@@ -1614,6 +2465,31 @@
           <w:szCs w:val="24"/>
         </w:rPr>
       </w:pPr>
+      <w:r>
+        <w:rPr>
+          <w:sz w:val="24"/>
+          <w:szCs w:val="24"/>
+        </w:rPr>
+        <w:t xml:space="preserve">A possible solution to preventing youth offenders from following a life of crime or to prevent them from getting a </w:t>
+      </w:r>
+      <w:proofErr w:type="gramStart"/>
+      <w:r>
+        <w:rPr>
+          <w:sz w:val="24"/>
+          <w:szCs w:val="24"/>
+        </w:rPr>
+        <w:t>long term</w:t>
+      </w:r>
+      <w:proofErr w:type="gramEnd"/>
+      <w:r>
+        <w:rPr>
+          <w:sz w:val="24"/>
+          <w:szCs w:val="24"/>
+        </w:rPr>
+        <w:t xml:space="preserve"> jail sentence in their early 20’s could be to crack down on misdemeanour offences by youth’s. What this means is instead of the perceived light treatment of youths who commit misdemeanour as suggested by the datasets, the police should begin to arrest youths committing misdemeanours more vigorously. This would increase the number of arrests of youths but could instil in these youths that any crime they commit will be punished and would in turn deter these very youths from committing more serious crimes. Not only could this protect the public but could also protect the youths themselves. </w:t>
+      </w:r>
+      <w:bookmarkStart w:id="1" w:name="_GoBack"/>
+      <w:bookmarkEnd w:id="1"/>
     </w:p>
     <w:p>
       <w:pPr>
@@ -2487,7 +3363,7 @@
           <w:szCs w:val="24"/>
         </w:rPr>
       </w:pPr>
-      <w:hyperlink r:id="rId5" w:history="1">
+      <w:hyperlink r:id="rId12" w:history="1">
         <w:r>
           <w:rPr>
             <w:rStyle w:val="Hyperlink"/>
@@ -2513,7 +3389,7 @@
           <w:szCs w:val="24"/>
         </w:rPr>
       </w:pPr>
-      <w:hyperlink r:id="rId6" w:history="1">
+      <w:hyperlink r:id="rId13" w:history="1">
         <w:r>
           <w:rPr>
             <w:rStyle w:val="Hyperlink"/>
